--- a/multilevel-workshop.docx
+++ b/multilevel-workshop.docx
@@ -47,7 +47,7 @@
         <w:pStyle w:val="Date"/>
       </w:pPr>
       <w:r>
-        <w:t xml:space="preserve">8</w:t>
+        <w:t xml:space="preserve">14</w:t>
       </w:r>
       <w:r>
         <w:t xml:space="preserve"> </w:t>
@@ -65,7 +65,7 @@
         <w:t xml:space="preserve"> </w:t>
       </w:r>
       <w:r>
-        <w:t xml:space="preserve">12:17:17</w:t>
+        <w:t xml:space="preserve">09:21:55</w:t>
       </w:r>
     </w:p>
     <w:bookmarkStart w:id="20" w:name="navigation"/>
@@ -336,6 +336,79 @@
           <m:sSub>
             <m:e>
               <m:r>
+                <m:t>β</m:t>
+              </m:r>
+            </m:e>
+            <m:sub>
+              <m:r>
+                <m:t>4</m:t>
+              </m:r>
+            </m:sub>
+          </m:sSub>
+          <m:sSub>
+            <m:e>
+              <m:r>
+                <m:rPr>
+                  <m:nor/>
+                  <m:sty m:val="p"/>
+                </m:rPr>
+                <m:t>group</m:t>
+              </m:r>
+            </m:e>
+            <m:sub>
+              <m:r>
+                <m:t>2</m:t>
+              </m:r>
+            </m:sub>
+          </m:sSub>
+          <m:r>
+            <m:rPr>
+              <m:sty m:val="p"/>
+            </m:rPr>
+            <m:t>+</m:t>
+          </m:r>
+          <m:sSub>
+            <m:e>
+              <m:r>
+                <m:t>β</m:t>
+              </m:r>
+            </m:e>
+            <m:sub>
+              <m:r>
+                <m:t>5</m:t>
+              </m:r>
+            </m:sub>
+          </m:sSub>
+          <m:r>
+            <m:t>H</m:t>
+          </m:r>
+          <m:r>
+            <m:t>D</m:t>
+          </m:r>
+          <m:r>
+            <m:t>I</m:t>
+          </m:r>
+          <m:r>
+            <m:rPr>
+              <m:sty m:val="p"/>
+            </m:rPr>
+            <m:t>+</m:t>
+          </m:r>
+        </m:oMath>
+      </m:oMathPara>
+    </w:p>
+    <w:p>
+      <w:pPr>
+        <w:pStyle w:val="FirstParagraph"/>
+      </w:pPr>
+      <m:oMathPara>
+        <m:oMathParaPr>
+          <m:jc m:val="center"/>
+        </m:oMathParaPr>
+        <m:oMath>
+          <m:sSub>
+            <m:e>
+              <m:r>
                 <m:t>u</m:t>
               </m:r>
             </m:e>
@@ -1419,7 +1492,19 @@
         <w:rPr>
           <w:rStyle w:val="NormalTok"/>
         </w:rPr>
-        <w:t xml:space="preserve">. mixed outcome warmth physical_punishment || country: warmth </w:t>
+        <w:t xml:space="preserve">. mixed outcome warmth physical_punishment i.</w:t>
+      </w:r>
+      <w:r>
+        <w:rPr>
+          <w:rStyle w:val="FunctionTok"/>
+        </w:rPr>
+        <w:t xml:space="preserve">group</w:t>
+      </w:r>
+      <w:r>
+        <w:rPr>
+          <w:rStyle w:val="NormalTok"/>
+        </w:rPr>
+        <w:t xml:space="preserve"> HDI || country: warmth </w:t>
       </w:r>
       <w:r>
         <w:rPr>
@@ -1485,7 +1570,7 @@
         <w:rPr>
           <w:rStyle w:val="NormalTok"/>
         </w:rPr>
-        <w:t xml:space="preserve"> likelihood = -9622.5983  </w:t>
+        <w:t xml:space="preserve"> likelihood = -9616.8876  </w:t>
       </w:r>
       <w:r>
         <w:br/>
@@ -1506,7 +1591,7 @@
         <w:rPr>
           <w:rStyle w:val="NormalTok"/>
         </w:rPr>
-        <w:t xml:space="preserve"> likelihood =  -9622.076  </w:t>
+        <w:t xml:space="preserve"> likelihood = -9616.3536  </w:t>
       </w:r>
       <w:r>
         <w:br/>
@@ -1527,7 +1612,7 @@
         <w:rPr>
           <w:rStyle w:val="NormalTok"/>
         </w:rPr>
-        <w:t xml:space="preserve"> likelihood = -9622.0697  </w:t>
+        <w:t xml:space="preserve"> likelihood = -9616.3475  </w:t>
       </w:r>
       <w:r>
         <w:br/>
@@ -1548,7 +1633,7 @@
         <w:rPr>
           <w:rStyle w:val="NormalTok"/>
         </w:rPr>
-        <w:t xml:space="preserve"> likelihood = -9622.0697  </w:t>
+        <w:t xml:space="preserve"> likelihood = -9616.3475  </w:t>
       </w:r>
       <w:r>
         <w:br/>
@@ -1734,16 +1819,16 @@
         <w:rPr>
           <w:rStyle w:val="NormalTok"/>
         </w:rPr>
-        <w:t xml:space="preserve">(2)      =     749.92</w:t>
-      </w:r>
-      <w:r>
-        <w:br/>
-      </w:r>
-      <w:r>
-        <w:rPr>
-          <w:rStyle w:val="NormalTok"/>
-        </w:rPr>
-        <w:t xml:space="preserve">Log likelihood = -9622.0697                     Prob &gt; </w:t>
+        <w:t xml:space="preserve">(4)      =     764.27</w:t>
+      </w:r>
+      <w:r>
+        <w:br/>
+      </w:r>
+      <w:r>
+        <w:rPr>
+          <w:rStyle w:val="NormalTok"/>
+        </w:rPr>
+        <w:t xml:space="preserve">Log likelihood = -9616.3475                     Prob &gt; </w:t>
       </w:r>
       <w:r>
         <w:rPr>
@@ -1794,16 +1879,46 @@
         <w:rPr>
           <w:rStyle w:val="NormalTok"/>
         </w:rPr>
-        <w:t xml:space="preserve">             warmth │   .9822454   .0445447    22.05   0.000     .8949394    1.069551</w:t>
-      </w:r>
-      <w:r>
-        <w:br/>
-      </w:r>
-      <w:r>
-        <w:rPr>
-          <w:rStyle w:val="NormalTok"/>
-        </w:rPr>
-        <w:t xml:space="preserve">physical_punishment │  -.9259144   .0574361   -16.12   0.000    -1.038487   -.8133417</w:t>
+        <w:t xml:space="preserve">             warmth │   .9826773   .0444598    22.10   0.000     .8955377    1.069817</w:t>
+      </w:r>
+      <w:r>
+        <w:br/>
+      </w:r>
+      <w:r>
+        <w:rPr>
+          <w:rStyle w:val="NormalTok"/>
+        </w:rPr>
+        <w:t xml:space="preserve">physical_punishment │  -.9239791   .0573291   -16.12   0.000    -1.036342   -.8116161</w:t>
+      </w:r>
+      <w:r>
+        <w:br/>
+      </w:r>
+      <w:r>
+        <w:rPr>
+          <w:rStyle w:val="NormalTok"/>
+        </w:rPr>
+        <w:t xml:space="preserve">            2.</w:t>
+      </w:r>
+      <w:r>
+        <w:rPr>
+          <w:rStyle w:val="FunctionTok"/>
+        </w:rPr>
+        <w:t xml:space="preserve">group</w:t>
+      </w:r>
+      <w:r>
+        <w:rPr>
+          <w:rStyle w:val="NormalTok"/>
+        </w:rPr>
+        <w:t xml:space="preserve"> │   .7280691   .2163084     3.37   0.001     .3041125    1.152026</w:t>
+      </w:r>
+      <w:r>
+        <w:br/>
+      </w:r>
+      <w:r>
+        <w:rPr>
+          <w:rStyle w:val="NormalTok"/>
+        </w:rPr>
+        <w:t xml:space="preserve">                HDI │   .0075692   .0206019     0.37   0.713    -.0328098    .0479482</w:t>
       </w:r>
       <w:r>
         <w:br/>
@@ -1824,7 +1939,7 @@
         <w:rPr>
           <w:rStyle w:val="NormalTok"/>
         </w:rPr>
-        <w:t xml:space="preserve"> │   52.35557   .3833106   136.59   0.000      51.6043    53.10685</w:t>
+        <w:t xml:space="preserve"> │   51.50019   1.392584    36.98   0.000     48.77077     54.2296</w:t>
       </w:r>
       <w:r>
         <w:br/>
@@ -1905,7 +2020,7 @@
         <w:rPr>
           <w:rStyle w:val="NormalTok"/>
         </w:rPr>
-        <w:t xml:space="preserve">(warmth) │   4.83e-15   4.20e-14      1.95e-22    1.20e-07</w:t>
+        <w:t xml:space="preserve">(warmth) │   5.38e-17   4.71e-16      1.90e-24    1.53e-09</w:t>
       </w:r>
       <w:r>
         <w:br/>
@@ -1938,7 +2053,7 @@
         <w:rPr>
           <w:rStyle w:val="NormalTok"/>
         </w:rPr>
-        <w:t xml:space="preserve">) │   3.442879   .9792352      1.971606     6.01206</w:t>
+        <w:t xml:space="preserve">) │    3.43782   .9775981      1.968931    6.002548</w:t>
       </w:r>
       <w:r>
         <w:br/>
@@ -1968,7 +2083,7 @@
         <w:rPr>
           <w:rStyle w:val="NormalTok"/>
         </w:rPr>
-        <w:t xml:space="preserve">(Residual) │   34.91739   .9061059      33.18587    36.73927</w:t>
+        <w:t xml:space="preserve">(Residual) │    34.7837   .9026366       33.0588     36.5986</w:t>
       </w:r>
       <w:r>
         <w:br/>
@@ -2022,7 +2137,7 @@
         <w:rPr>
           <w:rStyle w:val="NormalTok"/>
         </w:rPr>
-        <w:t xml:space="preserve">(2) = 210.33                Prob &gt; </w:t>
+        <w:t xml:space="preserve">(2) = 210.87                Prob &gt; </w:t>
       </w:r>
       <w:r>
         <w:rPr>
@@ -2324,6 +2439,79 @@
               <m:sty m:val="p"/>
             </m:rPr>
             <m:t>time</m:t>
+          </m:r>
+          <m:r>
+            <m:rPr>
+              <m:sty m:val="p"/>
+            </m:rPr>
+            <m:t>+</m:t>
+          </m:r>
+        </m:oMath>
+      </m:oMathPara>
+    </w:p>
+    <w:p>
+      <w:pPr>
+        <w:pStyle w:val="FirstParagraph"/>
+      </w:pPr>
+      <m:oMathPara>
+        <m:oMathParaPr>
+          <m:jc m:val="center"/>
+        </m:oMathParaPr>
+        <m:oMath>
+          <m:sSub>
+            <m:e>
+              <m:r>
+                <m:t>β</m:t>
+              </m:r>
+            </m:e>
+            <m:sub>
+              <m:r>
+                <m:t>4</m:t>
+              </m:r>
+            </m:sub>
+          </m:sSub>
+          <m:sSub>
+            <m:e>
+              <m:r>
+                <m:rPr>
+                  <m:nor/>
+                  <m:sty m:val="p"/>
+                </m:rPr>
+                <m:t>group</m:t>
+              </m:r>
+            </m:e>
+            <m:sub>
+              <m:r>
+                <m:t>2</m:t>
+              </m:r>
+            </m:sub>
+          </m:sSub>
+          <m:r>
+            <m:rPr>
+              <m:sty m:val="p"/>
+            </m:rPr>
+            <m:t>+</m:t>
+          </m:r>
+          <m:sSub>
+            <m:e>
+              <m:r>
+                <m:t>β</m:t>
+              </m:r>
+            </m:e>
+            <m:sub>
+              <m:r>
+                <m:t>5</m:t>
+              </m:r>
+            </m:sub>
+          </m:sSub>
+          <m:r>
+            <m:t>H</m:t>
+          </m:r>
+          <m:r>
+            <m:t>D</m:t>
+          </m:r>
+          <m:r>
+            <m:t>I</m:t>
           </m:r>
           <m:r>
             <m:rPr>
@@ -3786,13 +3974,40 @@
         <w:rPr>
           <w:rStyle w:val="NormalTok"/>
         </w:rPr>
-        <w:t xml:space="preserve">. mixed outcome t warmth physical_punishment || country: warmth || id: t </w:t>
+        <w:t xml:space="preserve">. mixed outcome t warmth physical_punishment i.</w:t>
+      </w:r>
+      <w:r>
+        <w:rPr>
+          <w:rStyle w:val="FunctionTok"/>
+        </w:rPr>
+        <w:t xml:space="preserve">group</w:t>
+      </w:r>
+      <w:r>
+        <w:rPr>
+          <w:rStyle w:val="NormalTok"/>
+        </w:rPr>
+        <w:t xml:space="preserve"> HDI || country: warmth || id: t </w:t>
       </w:r>
       <w:r>
         <w:rPr>
           <w:rStyle w:val="CommentTok"/>
         </w:rPr>
-        <w:t xml:space="preserve">// multilevel model</w:t>
+        <w:t xml:space="preserve">// multil</w:t>
+      </w:r>
+      <w:r>
+        <w:br/>
+      </w:r>
+      <w:r>
+        <w:rPr>
+          <w:rStyle w:val="NormalTok"/>
+        </w:rPr>
+        <w:t xml:space="preserve">&gt; evel </w:t>
+      </w:r>
+      <w:r>
+        <w:rPr>
+          <w:rStyle w:val="KeywordTok"/>
+        </w:rPr>
+        <w:t xml:space="preserve">model</w:t>
       </w:r>
       <w:r>
         <w:br/>
@@ -3852,7 +4067,7 @@
         <w:rPr>
           <w:rStyle w:val="NormalTok"/>
         </w:rPr>
-        <w:t xml:space="preserve"> likelihood = -28560.856  </w:t>
+        <w:t xml:space="preserve"> likelihood = -28546.535  </w:t>
       </w:r>
       <w:r>
         <w:br/>
@@ -3873,7 +4088,7 @@
         <w:rPr>
           <w:rStyle w:val="NormalTok"/>
         </w:rPr>
-        <w:t xml:space="preserve"> likelihood = -28539.271  </w:t>
+        <w:t xml:space="preserve"> likelihood = -28524.928  </w:t>
       </w:r>
       <w:r>
         <w:br/>
@@ -3894,7 +4109,7 @@
         <w:rPr>
           <w:rStyle w:val="NormalTok"/>
         </w:rPr>
-        <w:t xml:space="preserve"> likelihood =  -28539.01  </w:t>
+        <w:t xml:space="preserve"> likelihood = -28524.635  </w:t>
       </w:r>
       <w:r>
         <w:br/>
@@ -3915,7 +4130,7 @@
         <w:rPr>
           <w:rStyle w:val="NormalTok"/>
         </w:rPr>
-        <w:t xml:space="preserve"> likelihood =  -28538.97  </w:t>
+        <w:t xml:space="preserve"> likelihood = -28524.601  </w:t>
       </w:r>
       <w:r>
         <w:br/>
@@ -3936,7 +4151,7 @@
         <w:rPr>
           <w:rStyle w:val="NormalTok"/>
         </w:rPr>
-        <w:t xml:space="preserve"> likelihood = -28538.966  </w:t>
+        <w:t xml:space="preserve"> likelihood = -28524.598  </w:t>
       </w:r>
       <w:r>
         <w:br/>
@@ -3957,7 +4172,7 @@
         <w:rPr>
           <w:rStyle w:val="NormalTok"/>
         </w:rPr>
-        <w:t xml:space="preserve"> likelihood = -28538.966  </w:t>
+        <w:t xml:space="preserve"> likelihood = -28524.598  </w:t>
       </w:r>
       <w:r>
         <w:br/>
@@ -4146,16 +4361,16 @@
         <w:rPr>
           <w:rStyle w:val="NormalTok"/>
         </w:rPr>
-        <w:t xml:space="preserve">(3)      =    1796.70</w:t>
-      </w:r>
-      <w:r>
-        <w:br/>
-      </w:r>
-      <w:r>
-        <w:rPr>
-          <w:rStyle w:val="NormalTok"/>
-        </w:rPr>
-        <w:t xml:space="preserve">Log likelihood = -28538.966                     Prob &gt; </w:t>
+        <w:t xml:space="preserve">(5)      =    1818.96</w:t>
+      </w:r>
+      <w:r>
+        <w:br/>
+      </w:r>
+      <w:r>
+        <w:rPr>
+          <w:rStyle w:val="NormalTok"/>
+        </w:rPr>
+        <w:t xml:space="preserve">Log likelihood = -28524.598                     Prob &gt; </w:t>
       </w:r>
       <w:r>
         <w:rPr>
@@ -4206,25 +4421,55 @@
         <w:rPr>
           <w:rStyle w:val="NormalTok"/>
         </w:rPr>
-        <w:t xml:space="preserve">                  t │   .9929284   .0658203    15.09   0.000      .863923    1.121934</w:t>
-      </w:r>
-      <w:r>
-        <w:br/>
-      </w:r>
-      <w:r>
-        <w:rPr>
-          <w:rStyle w:val="NormalTok"/>
-        </w:rPr>
-        <w:t xml:space="preserve">             warmth │   1.047035   .0336035    31.16   0.000     .9811738    1.112897</w:t>
-      </w:r>
-      <w:r>
-        <w:br/>
-      </w:r>
-      <w:r>
-        <w:rPr>
-          <w:rStyle w:val="NormalTok"/>
-        </w:rPr>
-        <w:t xml:space="preserve">physical_punishment │  -.9405095   .0383163   -24.55   0.000    -1.015608   -.8654109</w:t>
+        <w:t xml:space="preserve">                  t │   .9929535   .0658203    15.09   0.000     .8639481    1.121959</w:t>
+      </w:r>
+      <w:r>
+        <w:br/>
+      </w:r>
+      <w:r>
+        <w:rPr>
+          <w:rStyle w:val="NormalTok"/>
+        </w:rPr>
+        <w:t xml:space="preserve">             warmth │   1.047045   .0338001    30.98   0.000     .9807983    1.113292</w:t>
+      </w:r>
+      <w:r>
+        <w:br/>
+      </w:r>
+      <w:r>
+        <w:rPr>
+          <w:rStyle w:val="NormalTok"/>
+        </w:rPr>
+        <w:t xml:space="preserve">physical_punishment │  -.9377711   .0381761   -24.56   0.000    -1.012595   -.8629473</w:t>
+      </w:r>
+      <w:r>
+        <w:br/>
+      </w:r>
+      <w:r>
+        <w:rPr>
+          <w:rStyle w:val="NormalTok"/>
+        </w:rPr>
+        <w:t xml:space="preserve">            2.</w:t>
+      </w:r>
+      <w:r>
+        <w:rPr>
+          <w:rStyle w:val="FunctionTok"/>
+        </w:rPr>
+        <w:t xml:space="preserve">group</w:t>
+      </w:r>
+      <w:r>
+        <w:rPr>
+          <w:rStyle w:val="NormalTok"/>
+        </w:rPr>
+        <w:t xml:space="preserve"> │   .8219777   .1530957     5.37   0.000     .5219157     1.12204</w:t>
+      </w:r>
+      <w:r>
+        <w:br/>
+      </w:r>
+      <w:r>
+        <w:rPr>
+          <w:rStyle w:val="NormalTok"/>
+        </w:rPr>
+        <w:t xml:space="preserve">                HDI │   .0047772   .0205645     0.23   0.816    -.0355285    .0450829</w:t>
       </w:r>
       <w:r>
         <w:br/>
@@ -4245,7 +4490,7 @@
         <w:rPr>
           <w:rStyle w:val="NormalTok"/>
         </w:rPr>
-        <w:t xml:space="preserve"> │   51.22522   .3885182   131.85   0.000     50.46373     51.9867</w:t>
+        <w:t xml:space="preserve"> │   50.50391   1.389611    36.34   0.000     47.78032     53.2275</w:t>
       </w:r>
       <w:r>
         <w:br/>
@@ -4326,7 +4571,7 @@
         <w:rPr>
           <w:rStyle w:val="NormalTok"/>
         </w:rPr>
-        <w:t xml:space="preserve">(warmth) │   .0064869   .0085229      .0004939    .0851915</w:t>
+        <w:t xml:space="preserve">(warmth) │   .0071126   .0086595      .0006542    .0773303</w:t>
       </w:r>
       <w:r>
         <w:br/>
@@ -4359,7 +4604,7 @@
         <w:rPr>
           <w:rStyle w:val="NormalTok"/>
         </w:rPr>
-        <w:t xml:space="preserve">) │   3.557187   .9801715      2.072816    6.104534</w:t>
+        <w:t xml:space="preserve">) │   3.560166   .9807369      2.074844    6.108788</w:t>
       </w:r>
       <w:r>
         <w:br/>
@@ -4398,7 +4643,7 @@
         <w:rPr>
           <w:rStyle w:val="NormalTok"/>
         </w:rPr>
-        <w:t xml:space="preserve">(t) │   2.16e-07   1.79e-07      4.26e-08    1.09e-06</w:t>
+        <w:t xml:space="preserve">(t) │   3.01e-10   2.17e-10      7.29e-11    1.24e-09</w:t>
       </w:r>
       <w:r>
         <w:br/>
@@ -4431,7 +4676,7 @@
         <w:rPr>
           <w:rStyle w:val="NormalTok"/>
         </w:rPr>
-        <w:t xml:space="preserve">) │   8.894507   .4833934      7.995788    9.894241</w:t>
+        <w:t xml:space="preserve">) │   8.722256   .4792014      7.831839    9.713906</w:t>
       </w:r>
       <w:r>
         <w:br/>
@@ -4461,7 +4706,7 @@
         <w:rPr>
           <w:rStyle w:val="NormalTok"/>
         </w:rPr>
-        <w:t xml:space="preserve">(Residual) │   25.99026   .4745961      25.07652     26.9373</w:t>
+        <w:t xml:space="preserve">(Residual) │   25.98996   .4745951      25.07622    26.93699</w:t>
       </w:r>
       <w:r>
         <w:br/>
@@ -4515,7 +4760,7 @@
         <w:rPr>
           <w:rStyle w:val="NormalTok"/>
         </w:rPr>
-        <w:t xml:space="preserve">(4) = 1340.10               Prob &gt; </w:t>
+        <w:t xml:space="preserve">(4) = 1331.93               Prob &gt; </w:t>
       </w:r>
       <w:r>
         <w:rPr>
@@ -4786,16 +5031,73 @@
         <w:rPr>
           <w:rStyle w:val="NormalTok"/>
         </w:rPr>
-        <w:t xml:space="preserve">              warmth │           0.982***             1.047***  </w:t>
-      </w:r>
-      <w:r>
-        <w:br/>
-      </w:r>
-      <w:r>
-        <w:rPr>
-          <w:rStyle w:val="NormalTok"/>
-        </w:rPr>
-        <w:t xml:space="preserve"> physical_punishment │          -0.926***            -0.941***  </w:t>
+        <w:t xml:space="preserve">              warmth │           0.983***             1.047***  </w:t>
+      </w:r>
+      <w:r>
+        <w:br/>
+      </w:r>
+      <w:r>
+        <w:rPr>
+          <w:rStyle w:val="NormalTok"/>
+        </w:rPr>
+        <w:t xml:space="preserve"> physical_punishment │          -0.924***            -0.938***  </w:t>
+      </w:r>
+      <w:r>
+        <w:br/>
+      </w:r>
+      <w:r>
+        <w:rPr>
+          <w:rStyle w:val="NormalTok"/>
+        </w:rPr>
+        <w:t xml:space="preserve">                     │</w:t>
+      </w:r>
+      <w:r>
+        <w:br/>
+      </w:r>
+      <w:r>
+        <w:rPr>
+          <w:rStyle w:val="NormalTok"/>
+        </w:rPr>
+        <w:t xml:space="preserve">               </w:t>
+      </w:r>
+      <w:r>
+        <w:rPr>
+          <w:rStyle w:val="FunctionTok"/>
+        </w:rPr>
+        <w:t xml:space="preserve">group</w:t>
+      </w:r>
+      <w:r>
+        <w:rPr>
+          <w:rStyle w:val="NormalTok"/>
+        </w:rPr>
+        <w:t xml:space="preserve"> │</w:t>
+      </w:r>
+      <w:r>
+        <w:br/>
+      </w:r>
+      <w:r>
+        <w:rPr>
+          <w:rStyle w:val="NormalTok"/>
+        </w:rPr>
+        <w:t xml:space="preserve">                  2  │           0.728***             0.822***  </w:t>
+      </w:r>
+      <w:r>
+        <w:br/>
+      </w:r>
+      <w:r>
+        <w:rPr>
+          <w:rStyle w:val="NormalTok"/>
+        </w:rPr>
+        <w:t xml:space="preserve">                     │</w:t>
+      </w:r>
+      <w:r>
+        <w:br/>
+      </w:r>
+      <w:r>
+        <w:rPr>
+          <w:rStyle w:val="NormalTok"/>
+        </w:rPr>
+        <w:t xml:space="preserve">                 HDI │           0.008                0.005     </w:t>
       </w:r>
       <w:r>
         <w:br/>
@@ -4825,7 +5127,7 @@
         <w:rPr>
           <w:rStyle w:val="NormalTok"/>
         </w:rPr>
-        <w:t xml:space="preserve"> │          52.356***            51.225***  </w:t>
+        <w:t xml:space="preserve"> │          51.500***            50.504***  </w:t>
       </w:r>
       <w:r>
         <w:br/>
@@ -4864,7 +5166,7 @@
         <w:rPr>
           <w:rStyle w:val="NormalTok"/>
         </w:rPr>
-        <w:t xml:space="preserve"> │         -16.482***            -2.519***  </w:t>
+        <w:t xml:space="preserve"> │         -18.731***            -2.473***  </w:t>
       </w:r>
       <w:r>
         <w:br/>
@@ -4903,7 +5205,7 @@
         <w:rPr>
           <w:rStyle w:val="NormalTok"/>
         </w:rPr>
-        <w:t xml:space="preserve"> │           0.618***             0.634***  </w:t>
+        <w:t xml:space="preserve"> │           0.617***             0.635***  </w:t>
       </w:r>
       <w:r>
         <w:br/>
@@ -4942,7 +5244,7 @@
         <w:rPr>
           <w:rStyle w:val="NormalTok"/>
         </w:rPr>
-        <w:t xml:space="preserve"> │           1.776***             1.629***  </w:t>
+        <w:t xml:space="preserve"> │           1.775***             1.629***  </w:t>
       </w:r>
       <w:r>
         <w:br/>
@@ -4981,7 +5283,7 @@
         <w:rPr>
           <w:rStyle w:val="NormalTok"/>
         </w:rPr>
-        <w:t xml:space="preserve"> │                               -7.674***  </w:t>
+        <w:t xml:space="preserve"> │                              -10.963***  </w:t>
       </w:r>
       <w:r>
         <w:br/>
@@ -5020,7 +5322,7 @@
         <w:rPr>
           <w:rStyle w:val="NormalTok"/>
         </w:rPr>
-        <w:t xml:space="preserve"> │                                1.093***  </w:t>
+        <w:t xml:space="preserve"> │                                1.083***  </w:t>
       </w:r>
       <w:r>
         <w:br/>
@@ -5068,7 +5370,7 @@
         <w:rPr>
           <w:rStyle w:val="NormalTok"/>
         </w:rPr>
-        <w:t xml:space="preserve">                  ll │       -9622.070            -2.85e+04     </w:t>
+        <w:t xml:space="preserve">                  ll │       -9616.347            -2.85e+04     </w:t>
       </w:r>
       <w:r>
         <w:br/>
@@ -5089,7 +5391,7 @@
         <w:rPr>
           <w:rStyle w:val="NormalTok"/>
         </w:rPr>
-        <w:t xml:space="preserve"> │         749.924             1796.701     </w:t>
+        <w:t xml:space="preserve"> │         764.268             1818.962     </w:t>
       </w:r>
       <w:r>
         <w:br/>

--- a/multilevel-workshop.docx
+++ b/multilevel-workshop.docx
@@ -47,7 +47,7 @@
         <w:pStyle w:val="Date"/>
       </w:pPr>
       <w:r>
-        <w:t xml:space="preserve">14</w:t>
+        <w:t xml:space="preserve">15</w:t>
       </w:r>
       <w:r>
         <w:t xml:space="preserve"> </w:t>
@@ -65,7 +65,7 @@
         <w:t xml:space="preserve"> </w:t>
       </w:r>
       <w:r>
-        <w:t xml:space="preserve">09:21:55</w:t>
+        <w:t xml:space="preserve">13:17:02</w:t>
       </w:r>
     </w:p>
     <w:bookmarkStart w:id="20" w:name="navigation"/>

--- a/multilevel-workshop.docx
+++ b/multilevel-workshop.docx
@@ -47,13 +47,13 @@
         <w:pStyle w:val="Date"/>
       </w:pPr>
       <w:r>
-        <w:t xml:space="preserve">15</w:t>
+        <w:t xml:space="preserve">2</w:t>
       </w:r>
       <w:r>
         <w:t xml:space="preserve"> </w:t>
       </w:r>
       <w:r>
-        <w:t xml:space="preserve">Feb</w:t>
+        <w:t xml:space="preserve">Mar</w:t>
       </w:r>
       <w:r>
         <w:t xml:space="preserve"> </w:t>
@@ -65,7 +65,7 @@
         <w:t xml:space="preserve"> </w:t>
       </w:r>
       <w:r>
-        <w:t xml:space="preserve">13:17:02</w:t>
+        <w:t xml:space="preserve">11:59:23</w:t>
       </w:r>
     </w:p>
     <w:bookmarkStart w:id="20" w:name="navigation"/>
@@ -160,7 +160,7 @@
         <w:rPr>
           <w:rStyle w:val="StringTok"/>
         </w:rPr>
-        <w:t xml:space="preserve">"../multilevel-thinking/simulate-and-analyze-multilevel-data/simulated_multilevel_data.d</w:t>
+        <w:t xml:space="preserve">"../multilevel-thinking/simulate-and-analyze-multilevel-data/simulated_multilevel_da</w:t>
       </w:r>
       <w:r>
         <w:br/>
@@ -169,7 +169,7 @@
         <w:rPr>
           <w:rStyle w:val="StringTok"/>
         </w:rPr>
-        <w:t xml:space="preserve">&gt; ta"</w:t>
+        <w:t xml:space="preserve">&gt; ta.dta"</w:t>
       </w:r>
       <w:r>
         <w:rPr>
@@ -617,7 +617,7 @@
         <w:rPr>
           <w:rStyle w:val="NormalTok"/>
         </w:rPr>
-        <w:t xml:space="preserve"> │      3,000       1.496    .5000674          1          2</w:t>
+        <w:t xml:space="preserve"> │      3,000    1.497667    .5000779          1          2</w:t>
       </w:r>
       <w:r>
         <w:br/>
@@ -635,25 +635,25 @@
         <w:rPr>
           <w:rStyle w:val="NormalTok"/>
         </w:rPr>
-        <w:t xml:space="preserve">physical_p~t │      3,000       1.516    1.884744         -2          5</w:t>
-      </w:r>
-      <w:r>
-        <w:br/>
-      </w:r>
-      <w:r>
-        <w:rPr>
-          <w:rStyle w:val="NormalTok"/>
-        </w:rPr>
-        <w:t xml:space="preserve">      warmth │      3,000    2.543667    2.431336         -2          7</w:t>
-      </w:r>
-      <w:r>
-        <w:br/>
-      </w:r>
-      <w:r>
-        <w:rPr>
-          <w:rStyle w:val="NormalTok"/>
-        </w:rPr>
-        <w:t xml:space="preserve">     outcome │      3,000    53.45039    6.884502   25.02363   81.63657</w:t>
+        <w:t xml:space="preserve">physical_p~t │      3,000    2.494667    1.380075          0          5</w:t>
+      </w:r>
+      <w:r>
+        <w:br/>
+      </w:r>
+      <w:r>
+        <w:rPr>
+          <w:rStyle w:val="NormalTok"/>
+        </w:rPr>
+        <w:t xml:space="preserve">      warmth │      3,000    3.524333    1.889956          0          7</w:t>
+      </w:r>
+      <w:r>
+        <w:br/>
+      </w:r>
+      <w:r>
+        <w:rPr>
+          <w:rStyle w:val="NormalTok"/>
+        </w:rPr>
+        <w:t xml:space="preserve">     outcome │      3,000    53.46757     6.65179   33.39014   76.75101</w:t>
       </w:r>
     </w:p>
     <w:bookmarkEnd w:id="23"/>
@@ -927,7 +927,7 @@
         <w:rPr>
           <w:rStyle w:val="NormalTok"/>
         </w:rPr>
-        <w:t xml:space="preserve"> likelihood = -9956.6096  </w:t>
+        <w:t xml:space="preserve"> likelihood = -9856.1548  </w:t>
       </w:r>
       <w:r>
         <w:br/>
@@ -948,7 +948,7 @@
         <w:rPr>
           <w:rStyle w:val="NormalTok"/>
         </w:rPr>
-        <w:t xml:space="preserve"> likelihood = -9956.6096  </w:t>
+        <w:t xml:space="preserve"> likelihood = -9856.1548  </w:t>
       </w:r>
       <w:r>
         <w:br/>
@@ -1143,7 +1143,7 @@
         <w:rPr>
           <w:rStyle w:val="NormalTok"/>
         </w:rPr>
-        <w:t xml:space="preserve">Log likelihood = -9956.6096                     Prob &gt; </w:t>
+        <w:t xml:space="preserve">Log likelihood = -9856.1548                     Prob &gt; </w:t>
       </w:r>
       <w:r>
         <w:rPr>
@@ -1206,7 +1206,7 @@
         <w:rPr>
           <w:rStyle w:val="NormalTok"/>
         </w:rPr>
-        <w:t xml:space="preserve"> │   53.45039   .3702932   144.35   0.000     52.72463    54.17615</w:t>
+        <w:t xml:space="preserve"> │   53.46757   .3539097   151.08   0.000     52.77392    54.16122</w:t>
       </w:r>
       <w:r>
         <w:br/>
@@ -1299,7 +1299,7 @@
         <w:rPr>
           <w:rStyle w:val="NormalTok"/>
         </w:rPr>
-        <w:t xml:space="preserve">) │   3.676471   1.062168      2.086944    6.476667</w:t>
+        <w:t xml:space="preserve">) │   3.348734   .9702594      1.897816    5.908906</w:t>
       </w:r>
       <w:r>
         <w:br/>
@@ -1329,7 +1329,7 @@
         <w:rPr>
           <w:rStyle w:val="NormalTok"/>
         </w:rPr>
-        <w:t xml:space="preserve">(Residual) │   43.70413   1.134121      41.53688    45.98446</w:t>
+        <w:t xml:space="preserve">(Residual) │   40.88284   1.060908       38.8555    43.01597</w:t>
       </w:r>
       <w:r>
         <w:br/>
@@ -1371,7 +1371,7 @@
         <w:rPr>
           <w:rStyle w:val="NormalTok"/>
         </w:rPr>
-        <w:t xml:space="preserve">: chibar2(01) = 175.05        Prob &gt;= chibar2 = 0.0000</w:t>
+        <w:t xml:space="preserve">: chibar2(01) = 169.64        Prob &gt;= chibar2 = 0.0000</w:t>
       </w:r>
     </w:p>
     <w:bookmarkEnd w:id="28"/>
@@ -1461,7 +1461,7 @@
         <w:rPr>
           <w:rStyle w:val="NormalTok"/>
         </w:rPr>
-        <w:t xml:space="preserve">                     country │   .0775944   .0207813      .0454528     .129384</w:t>
+        <w:t xml:space="preserve">                     country │   .0757091   .0203761      .0442419    .1265931</w:t>
       </w:r>
       <w:r>
         <w:br/>
@@ -1510,7 +1510,16 @@
         <w:rPr>
           <w:rStyle w:val="CommentTok"/>
         </w:rPr>
-        <w:t xml:space="preserve">// multilevel model</w:t>
+        <w:t xml:space="preserve">// multilevel mo</w:t>
+      </w:r>
+      <w:r>
+        <w:br/>
+      </w:r>
+      <w:r>
+        <w:rPr>
+          <w:rStyle w:val="NormalTok"/>
+        </w:rPr>
+        <w:t xml:space="preserve">&gt; del</w:t>
       </w:r>
       <w:r>
         <w:br/>
@@ -1570,7 +1579,7 @@
         <w:rPr>
           <w:rStyle w:val="NormalTok"/>
         </w:rPr>
-        <w:t xml:space="preserve"> likelihood = -9616.8876  </w:t>
+        <w:t xml:space="preserve"> likelihood =  -9668.198  </w:t>
       </w:r>
       <w:r>
         <w:br/>
@@ -1591,7 +1600,7 @@
         <w:rPr>
           <w:rStyle w:val="NormalTok"/>
         </w:rPr>
-        <w:t xml:space="preserve"> likelihood = -9616.3536  </w:t>
+        <w:t xml:space="preserve"> likelihood = -9667.9551  </w:t>
       </w:r>
       <w:r>
         <w:br/>
@@ -1612,7 +1621,7 @@
         <w:rPr>
           <w:rStyle w:val="NormalTok"/>
         </w:rPr>
-        <w:t xml:space="preserve"> likelihood = -9616.3475  </w:t>
+        <w:t xml:space="preserve"> likelihood = -9667.9534  </w:t>
       </w:r>
       <w:r>
         <w:br/>
@@ -1633,7 +1642,28 @@
         <w:rPr>
           <w:rStyle w:val="NormalTok"/>
         </w:rPr>
-        <w:t xml:space="preserve"> likelihood = -9616.3475  </w:t>
+        <w:t xml:space="preserve"> likelihood = -9667.9533  </w:t>
+      </w:r>
+      <w:r>
+        <w:br/>
+      </w:r>
+      <w:r>
+        <w:rPr>
+          <w:rStyle w:val="NormalTok"/>
+        </w:rPr>
+        <w:t xml:space="preserve">Iteration 4:   </w:t>
+      </w:r>
+      <w:r>
+        <w:rPr>
+          <w:rStyle w:val="FunctionTok"/>
+        </w:rPr>
+        <w:t xml:space="preserve">log</w:t>
+      </w:r>
+      <w:r>
+        <w:rPr>
+          <w:rStyle w:val="NormalTok"/>
+        </w:rPr>
+        <w:t xml:space="preserve"> likelihood = -9667.9532  </w:t>
       </w:r>
       <w:r>
         <w:br/>
@@ -1819,16 +1849,16 @@
         <w:rPr>
           <w:rStyle w:val="NormalTok"/>
         </w:rPr>
-        <w:t xml:space="preserve">(4)      =     764.27</w:t>
-      </w:r>
-      <w:r>
-        <w:br/>
-      </w:r>
-      <w:r>
-        <w:rPr>
-          <w:rStyle w:val="NormalTok"/>
-        </w:rPr>
-        <w:t xml:space="preserve">Log likelihood = -9616.3475                     Prob &gt; </w:t>
+        <w:t xml:space="preserve">(4)      =     401.26</w:t>
+      </w:r>
+      <w:r>
+        <w:br/>
+      </w:r>
+      <w:r>
+        <w:rPr>
+          <w:rStyle w:val="NormalTok"/>
+        </w:rPr>
+        <w:t xml:space="preserve">Log likelihood = -9667.9532                     Prob &gt; </w:t>
       </w:r>
       <w:r>
         <w:rPr>
@@ -1879,16 +1909,16 @@
         <w:rPr>
           <w:rStyle w:val="NormalTok"/>
         </w:rPr>
-        <w:t xml:space="preserve">             warmth │   .9826773   .0444598    22.10   0.000     .8955377    1.069817</w:t>
-      </w:r>
-      <w:r>
-        <w:br/>
-      </w:r>
-      <w:r>
-        <w:rPr>
-          <w:rStyle w:val="NormalTok"/>
-        </w:rPr>
-        <w:t xml:space="preserve">physical_punishment │  -.9239791   .0573291   -16.12   0.000    -1.036342   -.8116161</w:t>
+        <w:t xml:space="preserve">             warmth │   .9616447   .0581825    16.53   0.000     .8476091     1.07568</w:t>
+      </w:r>
+      <w:r>
+        <w:br/>
+      </w:r>
+      <w:r>
+        <w:rPr>
+          <w:rStyle w:val="NormalTok"/>
+        </w:rPr>
+        <w:t xml:space="preserve">physical_punishment │  -.8453802   .0798155   -10.59   0.000    -1.001816   -.6889448</w:t>
       </w:r>
       <w:r>
         <w:br/>
@@ -1909,16 +1939,16 @@
         <w:rPr>
           <w:rStyle w:val="NormalTok"/>
         </w:rPr>
-        <w:t xml:space="preserve"> │   .7280691   .2163084     3.37   0.001     .3041125    1.152026</w:t>
-      </w:r>
-      <w:r>
-        <w:br/>
-      </w:r>
-      <w:r>
-        <w:rPr>
-          <w:rStyle w:val="NormalTok"/>
-        </w:rPr>
-        <w:t xml:space="preserve">                HDI │   .0075692   .0206019     0.37   0.713    -.0328098    .0479482</w:t>
+        <w:t xml:space="preserve"> │   1.084344   .2200539     4.93   0.000     .6530461    1.515642</w:t>
+      </w:r>
+      <w:r>
+        <w:br/>
+      </w:r>
+      <w:r>
+        <w:rPr>
+          <w:rStyle w:val="NormalTok"/>
+        </w:rPr>
+        <w:t xml:space="preserve">                HDI │    .010557   .0204522     0.52   0.606    -.0295286    .0506426</w:t>
       </w:r>
       <w:r>
         <w:br/>
@@ -1939,7 +1969,7 @@
         <w:rPr>
           <w:rStyle w:val="NormalTok"/>
         </w:rPr>
-        <w:t xml:space="preserve"> │   51.50019   1.392584    36.98   0.000     48.77077     54.2296</w:t>
+        <w:t xml:space="preserve"> │   50.96398   1.403621    36.31   0.000     48.21293    53.71502</w:t>
       </w:r>
       <w:r>
         <w:br/>
@@ -2020,7 +2050,7 @@
         <w:rPr>
           <w:rStyle w:val="NormalTok"/>
         </w:rPr>
-        <w:t xml:space="preserve">(warmth) │   5.38e-17   4.71e-16      1.90e-24    1.53e-09</w:t>
+        <w:t xml:space="preserve">(warmth) │   1.83e-06   .0000144      3.68e-13    9.111841</w:t>
       </w:r>
       <w:r>
         <w:br/>
@@ -2053,7 +2083,7 @@
         <w:rPr>
           <w:rStyle w:val="NormalTok"/>
         </w:rPr>
-        <w:t xml:space="preserve">) │    3.43782   .9775981      1.968931    6.002548</w:t>
+        <w:t xml:space="preserve">) │   3.370262   .9633726      1.924651    5.901676</w:t>
       </w:r>
       <w:r>
         <w:br/>
@@ -2083,7 +2113,7 @@
         <w:rPr>
           <w:rStyle w:val="NormalTok"/>
         </w:rPr>
-        <w:t xml:space="preserve">(Residual) │    34.7837   .9026366       33.0588     36.5986</w:t>
+        <w:t xml:space="preserve">(Residual) │   36.01906   .9346936      34.23291    37.89842</w:t>
       </w:r>
       <w:r>
         <w:br/>
@@ -2137,7 +2167,7 @@
         <w:rPr>
           <w:rStyle w:val="NormalTok"/>
         </w:rPr>
-        <w:t xml:space="preserve">(2) = 210.87                Prob &gt; </w:t>
+        <w:t xml:space="preserve">(2) = 198.01                Prob &gt; </w:t>
       </w:r>
       <w:r>
         <w:rPr>
@@ -2285,7 +2315,7 @@
         <w:rPr>
           <w:rStyle w:val="StringTok"/>
         </w:rPr>
-        <w:t xml:space="preserve">"../multilevel-thinking/simulate-and-analyze-multilevel-data/simulated_multilevel_longit</w:t>
+        <w:t xml:space="preserve">"../multilevel-thinking/simulate-and-analyze-multilevel-data/simulated_multilevel_lo</w:t>
       </w:r>
       <w:r>
         <w:br/>
@@ -2294,7 +2324,7 @@
         <w:rPr>
           <w:rStyle w:val="StringTok"/>
         </w:rPr>
-        <w:t xml:space="preserve">&gt; udinal_data.dta"</w:t>
+        <w:t xml:space="preserve">&gt; ngitudinal_data.dta"</w:t>
       </w:r>
       <w:r>
         <w:rPr>
@@ -2805,7 +2835,7 @@
         <w:rPr>
           <w:rStyle w:val="NormalTok"/>
         </w:rPr>
-        <w:t xml:space="preserve"> │      9,000       1.496    .5000118          1          2</w:t>
+        <w:t xml:space="preserve"> │      9,000    1.497667    .5000223          1          2</w:t>
       </w:r>
       <w:r>
         <w:br/>
@@ -2832,25 +2862,25 @@
         <w:rPr>
           <w:rStyle w:val="NormalTok"/>
         </w:rPr>
-        <w:t xml:space="preserve">physical_p~t │      9,000    1.517111    1.884289         -2          5</w:t>
-      </w:r>
-      <w:r>
-        <w:br/>
-      </w:r>
-      <w:r>
-        <w:rPr>
-          <w:rStyle w:val="NormalTok"/>
-        </w:rPr>
-        <w:t xml:space="preserve">      warmth │      9,000    2.533778    2.449075         -2          7</w:t>
-      </w:r>
-      <w:r>
-        <w:br/>
-      </w:r>
-      <w:r>
-        <w:rPr>
-          <w:rStyle w:val="NormalTok"/>
-        </w:rPr>
-        <w:t xml:space="preserve">     outcome │      9,000    54.43846    7.019933   25.02363   81.63657</w:t>
+        <w:t xml:space="preserve">physical_p~t │      9,000    2.489778    1.378847          0          5</w:t>
+      </w:r>
+      <w:r>
+        <w:br/>
+      </w:r>
+      <w:r>
+        <w:rPr>
+          <w:rStyle w:val="NormalTok"/>
+        </w:rPr>
+        <w:t xml:space="preserve">      warmth │      9,000       3.516    1.888893          0          7</w:t>
+      </w:r>
+      <w:r>
+        <w:br/>
+      </w:r>
+      <w:r>
+        <w:rPr>
+          <w:rStyle w:val="NormalTok"/>
+        </w:rPr>
+        <w:t xml:space="preserve">     outcome │      9,000    54.45497    6.630079   28.72382   79.86467</w:t>
       </w:r>
     </w:p>
     <w:bookmarkEnd w:id="35"/>
@@ -3036,16 +3066,16 @@
         <w:rPr>
           <w:rStyle w:val="NormalTok"/>
         </w:rPr>
-        <w:t xml:space="preserve">(s1color</w:t>
-      </w:r>
-      <w:r>
-        <w:br/>
-      </w:r>
-      <w:r>
-        <w:rPr>
-          <w:rStyle w:val="NormalTok"/>
-        </w:rPr>
-        <w:t xml:space="preserve">&gt; )</w:t>
+        <w:t xml:space="preserve">(s1c</w:t>
+      </w:r>
+      <w:r>
+        <w:br/>
+      </w:r>
+      <w:r>
+        <w:rPr>
+          <w:rStyle w:val="NormalTok"/>
+        </w:rPr>
+        <w:t xml:space="preserve">&gt; olor)</w:t>
       </w:r>
       <w:r>
         <w:br/>
@@ -3286,7 +3316,7 @@
         <w:rPr>
           <w:rStyle w:val="NormalTok"/>
         </w:rPr>
-        <w:t xml:space="preserve"> likelihood = -29398.984  </w:t>
+        <w:t xml:space="preserve"> likelihood = -29092.154  </w:t>
       </w:r>
       <w:r>
         <w:br/>
@@ -3307,7 +3337,28 @@
         <w:rPr>
           <w:rStyle w:val="NormalTok"/>
         </w:rPr>
-        <w:t xml:space="preserve"> likelihood = -29398.984  </w:t>
+        <w:t xml:space="preserve"> likelihood = -29092.149  </w:t>
+      </w:r>
+      <w:r>
+        <w:br/>
+      </w:r>
+      <w:r>
+        <w:rPr>
+          <w:rStyle w:val="NormalTok"/>
+        </w:rPr>
+        <w:t xml:space="preserve">Iteration 2:   </w:t>
+      </w:r>
+      <w:r>
+        <w:rPr>
+          <w:rStyle w:val="FunctionTok"/>
+        </w:rPr>
+        <w:t xml:space="preserve">log</w:t>
+      </w:r>
+      <w:r>
+        <w:rPr>
+          <w:rStyle w:val="NormalTok"/>
+        </w:rPr>
+        <w:t xml:space="preserve"> likelihood = -29092.149  </w:t>
       </w:r>
       <w:r>
         <w:br/>
@@ -3505,7 +3556,7 @@
         <w:rPr>
           <w:rStyle w:val="NormalTok"/>
         </w:rPr>
-        <w:t xml:space="preserve">Log likelihood = -29398.984                     Prob &gt; </w:t>
+        <w:t xml:space="preserve">Log likelihood = -29092.149                     Prob &gt; </w:t>
       </w:r>
       <w:r>
         <w:rPr>
@@ -3568,7 +3619,7 @@
         <w:rPr>
           <w:rStyle w:val="NormalTok"/>
         </w:rPr>
-        <w:t xml:space="preserve"> │   54.43846   .3767998   144.48   0.000     53.69995    55.17698</w:t>
+        <w:t xml:space="preserve"> │   54.45497   .3545946   153.57   0.000     53.75998    55.14997</w:t>
       </w:r>
       <w:r>
         <w:br/>
@@ -3661,7 +3712,7 @@
         <w:rPr>
           <w:rStyle w:val="NormalTok"/>
         </w:rPr>
-        <w:t xml:space="preserve">) │   3.995172   1.099853      2.329182     6.85279</w:t>
+        <w:t xml:space="preserve">) │   3.556606   .9740016      2.079353    6.083357</w:t>
       </w:r>
       <w:r>
         <w:br/>
@@ -3712,7 +3763,7 @@
         <w:rPr>
           <w:rStyle w:val="NormalTok"/>
         </w:rPr>
-        <w:t xml:space="preserve">) │   16.98591   .7068169      15.65556    18.42931</w:t>
+        <w:t xml:space="preserve">) │   12.12878   .5851204      11.03451    13.33156</w:t>
       </w:r>
       <w:r>
         <w:br/>
@@ -3742,7 +3793,7 @@
         <w:rPr>
           <w:rStyle w:val="NormalTok"/>
         </w:rPr>
-        <w:t xml:space="preserve">(Residual) │   28.29352   .5165663      27.29897     29.3243</w:t>
+        <w:t xml:space="preserve">(Residual) │   28.26794   .5160996      27.27429    29.29779</w:t>
       </w:r>
       <w:r>
         <w:br/>
@@ -3796,7 +3847,7 @@
         <w:rPr>
           <w:rStyle w:val="NormalTok"/>
         </w:rPr>
-        <w:t xml:space="preserve">(2) = 1819.49               Prob &gt; </w:t>
+        <w:t xml:space="preserve">(2) = 1404.70               Prob &gt; </w:t>
       </w:r>
       <w:r>
         <w:rPr>
@@ -3934,16 +3985,16 @@
         <w:rPr>
           <w:rStyle w:val="NormalTok"/>
         </w:rPr>
-        <w:t xml:space="preserve">                     country │   .0810797   .0205569      .0488675    .1315879</w:t>
-      </w:r>
-      <w:r>
-        <w:br/>
-      </w:r>
-      <w:r>
-        <w:rPr>
-          <w:rStyle w:val="NormalTok"/>
-        </w:rPr>
-        <w:t xml:space="preserve">                  id|country │   .4257992   .0163912      .3940284    .4581946</w:t>
+        <w:t xml:space="preserve">                     country │   .0809178   .0204085      .0489023    .1310061</w:t>
+      </w:r>
+      <w:r>
+        <w:br/>
+      </w:r>
+      <w:r>
+        <w:rPr>
+          <w:rStyle w:val="NormalTok"/>
+        </w:rPr>
+        <w:t xml:space="preserve">                  id|country │   .3568646   .0177124      .3229478    .3922796</w:t>
       </w:r>
       <w:r>
         <w:br/>
@@ -3992,16 +4043,16 @@
         <w:rPr>
           <w:rStyle w:val="CommentTok"/>
         </w:rPr>
-        <w:t xml:space="preserve">// multil</w:t>
-      </w:r>
-      <w:r>
-        <w:br/>
-      </w:r>
-      <w:r>
-        <w:rPr>
-          <w:rStyle w:val="NormalTok"/>
-        </w:rPr>
-        <w:t xml:space="preserve">&gt; evel </w:t>
+        <w:t xml:space="preserve">// mu</w:t>
+      </w:r>
+      <w:r>
+        <w:br/>
+      </w:r>
+      <w:r>
+        <w:rPr>
+          <w:rStyle w:val="NormalTok"/>
+        </w:rPr>
+        <w:t xml:space="preserve">&gt; ltilevel </w:t>
       </w:r>
       <w:r>
         <w:rPr>
@@ -4067,7 +4118,7 @@
         <w:rPr>
           <w:rStyle w:val="NormalTok"/>
         </w:rPr>
-        <w:t xml:space="preserve"> likelihood = -28546.535  </w:t>
+        <w:t xml:space="preserve"> likelihood = -28560.818  </w:t>
       </w:r>
       <w:r>
         <w:br/>
@@ -4088,7 +4139,7 @@
         <w:rPr>
           <w:rStyle w:val="NormalTok"/>
         </w:rPr>
-        <w:t xml:space="preserve"> likelihood = -28524.928  </w:t>
+        <w:t xml:space="preserve"> likelihood = -28534.485  </w:t>
       </w:r>
       <w:r>
         <w:br/>
@@ -4109,7 +4160,7 @@
         <w:rPr>
           <w:rStyle w:val="NormalTok"/>
         </w:rPr>
-        <w:t xml:space="preserve"> likelihood = -28524.635  </w:t>
+        <w:t xml:space="preserve"> likelihood =  -28534.01  </w:t>
       </w:r>
       <w:r>
         <w:br/>
@@ -4130,7 +4181,7 @@
         <w:rPr>
           <w:rStyle w:val="NormalTok"/>
         </w:rPr>
-        <w:t xml:space="preserve"> likelihood = -28524.601  </w:t>
+        <w:t xml:space="preserve"> likelihood = -28533.997  </w:t>
       </w:r>
       <w:r>
         <w:br/>
@@ -4151,52 +4202,355 @@
         <w:rPr>
           <w:rStyle w:val="NormalTok"/>
         </w:rPr>
-        <w:t xml:space="preserve"> likelihood = -28524.598  </w:t>
-      </w:r>
-      <w:r>
-        <w:br/>
-      </w:r>
-      <w:r>
-        <w:rPr>
-          <w:rStyle w:val="NormalTok"/>
-        </w:rPr>
-        <w:t xml:space="preserve">Iteration 5:   </w:t>
+        <w:t xml:space="preserve"> likelihood = -28533.997  </w:t>
+      </w:r>
+      <w:r>
+        <w:br/>
+      </w:r>
+      <w:r>
+        <w:br/>
+      </w:r>
+      <w:r>
+        <w:rPr>
+          <w:rStyle w:val="NormalTok"/>
+        </w:rPr>
+        <w:t xml:space="preserve">Computing standard errors:</w:t>
+      </w:r>
+      <w:r>
+        <w:br/>
+      </w:r>
+      <w:r>
+        <w:br/>
+      </w:r>
+      <w:r>
+        <w:rPr>
+          <w:rStyle w:val="NormalTok"/>
+        </w:rPr>
+        <w:t xml:space="preserve">Mixed-</w:t>
+      </w:r>
+      <w:r>
+        <w:rPr>
+          <w:rStyle w:val="KeywordTok"/>
+        </w:rPr>
+        <w:t xml:space="preserve">effects</w:t>
+      </w:r>
+      <w:r>
+        <w:rPr>
+          <w:rStyle w:val="NormalTok"/>
+        </w:rPr>
+        <w:t xml:space="preserve"> ML regression                     Number </w:t>
+      </w:r>
+      <w:r>
+        <w:rPr>
+          <w:rStyle w:val="KeywordTok"/>
+        </w:rPr>
+        <w:t xml:space="preserve">of</w:t>
+      </w:r>
+      <w:r>
+        <w:rPr>
+          <w:rStyle w:val="NormalTok"/>
+        </w:rPr>
+        <w:t xml:space="preserve"> </w:t>
+      </w:r>
+      <w:r>
+        <w:rPr>
+          <w:rStyle w:val="KeywordTok"/>
+        </w:rPr>
+        <w:t xml:space="preserve">obs</w:t>
+      </w:r>
+      <w:r>
+        <w:rPr>
+          <w:rStyle w:val="NormalTok"/>
+        </w:rPr>
+        <w:t xml:space="preserve">     =      9,000</w:t>
+      </w:r>
+      <w:r>
+        <w:br/>
+      </w:r>
+      <w:r>
+        <w:br/>
+      </w:r>
+      <w:r>
+        <w:rPr>
+          <w:rStyle w:val="NormalTok"/>
+        </w:rPr>
+        <w:t xml:space="preserve">        Grouping information</w:t>
+      </w:r>
+      <w:r>
+        <w:br/>
+      </w:r>
+      <w:r>
+        <w:rPr>
+          <w:rStyle w:val="NormalTok"/>
+        </w:rPr>
+        <w:t xml:space="preserve">        ────────────────┬────────────────────────────────────────────</w:t>
+      </w:r>
+      <w:r>
+        <w:br/>
+      </w:r>
+      <w:r>
+        <w:rPr>
+          <w:rStyle w:val="NormalTok"/>
+        </w:rPr>
+        <w:t xml:space="preserve">                        │     No. </w:t>
+      </w:r>
+      <w:r>
+        <w:rPr>
+          <w:rStyle w:val="KeywordTok"/>
+        </w:rPr>
+        <w:t xml:space="preserve">of</w:t>
+      </w:r>
+      <w:r>
+        <w:rPr>
+          <w:rStyle w:val="NormalTok"/>
+        </w:rPr>
+        <w:t xml:space="preserve">       Observations per </w:t>
       </w:r>
       <w:r>
         <w:rPr>
           <w:rStyle w:val="FunctionTok"/>
         </w:rPr>
-        <w:t xml:space="preserve">log</w:t>
-      </w:r>
-      <w:r>
-        <w:rPr>
-          <w:rStyle w:val="NormalTok"/>
-        </w:rPr>
-        <w:t xml:space="preserve"> likelihood = -28524.598  </w:t>
-      </w:r>
-      <w:r>
-        <w:br/>
-      </w:r>
-      <w:r>
-        <w:br/>
-      </w:r>
-      <w:r>
-        <w:rPr>
-          <w:rStyle w:val="NormalTok"/>
-        </w:rPr>
-        <w:t xml:space="preserve">Computing standard errors:</w:t>
-      </w:r>
-      <w:r>
-        <w:br/>
-      </w:r>
-      <w:r>
-        <w:br/>
-      </w:r>
-      <w:r>
-        <w:rPr>
-          <w:rStyle w:val="NormalTok"/>
-        </w:rPr>
-        <w:t xml:space="preserve">Mixed-</w:t>
+        <w:t xml:space="preserve">group</w:t>
+      </w:r>
+      <w:r>
+        <w:br/>
+      </w:r>
+      <w:r>
+        <w:rPr>
+          <w:rStyle w:val="NormalTok"/>
+        </w:rPr>
+        <w:t xml:space="preserve">         Group </w:t>
+      </w:r>
+      <w:r>
+        <w:rPr>
+          <w:rStyle w:val="KeywordTok"/>
+        </w:rPr>
+        <w:t xml:space="preserve">variable</w:t>
+      </w:r>
+      <w:r>
+        <w:rPr>
+          <w:rStyle w:val="NormalTok"/>
+        </w:rPr>
+        <w:t xml:space="preserve"> │     groups    Minimum    Average    Maximum</w:t>
+      </w:r>
+      <w:r>
+        <w:br/>
+      </w:r>
+      <w:r>
+        <w:rPr>
+          <w:rStyle w:val="NormalTok"/>
+        </w:rPr>
+        <w:t xml:space="preserve">        ────────────────┼────────────────────────────────────────────</w:t>
+      </w:r>
+      <w:r>
+        <w:br/>
+      </w:r>
+      <w:r>
+        <w:rPr>
+          <w:rStyle w:val="NormalTok"/>
+        </w:rPr>
+        <w:t xml:space="preserve">                country │         30        300      300.0        300</w:t>
+      </w:r>
+      <w:r>
+        <w:br/>
+      </w:r>
+      <w:r>
+        <w:rPr>
+          <w:rStyle w:val="NormalTok"/>
+        </w:rPr>
+        <w:t xml:space="preserve">                     id │      3,000          3        3.0          3</w:t>
+      </w:r>
+      <w:r>
+        <w:br/>
+      </w:r>
+      <w:r>
+        <w:rPr>
+          <w:rStyle w:val="NormalTok"/>
+        </w:rPr>
+        <w:t xml:space="preserve">        ────────────────┴────────────────────────────────────────────</w:t>
+      </w:r>
+      <w:r>
+        <w:br/>
+      </w:r>
+      <w:r>
+        <w:br/>
+      </w:r>
+      <w:r>
+        <w:rPr>
+          <w:rStyle w:val="NormalTok"/>
+        </w:rPr>
+        <w:t xml:space="preserve">                                                Wald </w:t>
+      </w:r>
+      <w:r>
+        <w:rPr>
+          <w:rStyle w:val="FunctionTok"/>
+        </w:rPr>
+        <w:t xml:space="preserve">chi2</w:t>
+      </w:r>
+      <w:r>
+        <w:rPr>
+          <w:rStyle w:val="NormalTok"/>
+        </w:rPr>
+        <w:t xml:space="preserve">(5)      =    1206.21</w:t>
+      </w:r>
+      <w:r>
+        <w:br/>
+      </w:r>
+      <w:r>
+        <w:rPr>
+          <w:rStyle w:val="NormalTok"/>
+        </w:rPr>
+        <w:t xml:space="preserve">Log likelihood = -28533.997                     Prob &gt; </w:t>
+      </w:r>
+      <w:r>
+        <w:rPr>
+          <w:rStyle w:val="FunctionTok"/>
+        </w:rPr>
+        <w:t xml:space="preserve">chi2</w:t>
+      </w:r>
+      <w:r>
+        <w:rPr>
+          <w:rStyle w:val="NormalTok"/>
+        </w:rPr>
+        <w:t xml:space="preserve">       =     0.0000</w:t>
+      </w:r>
+      <w:r>
+        <w:br/>
+      </w:r>
+      <w:r>
+        <w:br/>
+      </w:r>
+      <w:r>
+        <w:rPr>
+          <w:rStyle w:val="NormalTok"/>
+        </w:rPr>
+        <w:t xml:space="preserve">────────────────────┬────────────────────────────────────────────────────────────────</w:t>
+      </w:r>
+      <w:r>
+        <w:br/>
+      </w:r>
+      <w:r>
+        <w:rPr>
+          <w:rStyle w:val="NormalTok"/>
+        </w:rPr>
+        <w:t xml:space="preserve">            outcome │ Coefficient  Std. err.      z    P&gt;|z|     [95% conf. interval]</w:t>
+      </w:r>
+      <w:r>
+        <w:br/>
+      </w:r>
+      <w:r>
+        <w:rPr>
+          <w:rStyle w:val="NormalTok"/>
+        </w:rPr>
+        <w:t xml:space="preserve">────────────────────┼────────────────────────────────────────────────────────────────</w:t>
+      </w:r>
+      <w:r>
+        <w:br/>
+      </w:r>
+      <w:r>
+        <w:rPr>
+          <w:rStyle w:val="NormalTok"/>
+        </w:rPr>
+        <w:t xml:space="preserve">                  t │   .9879647   .0658315    15.01   0.000     .8589373    1.116992</w:t>
+      </w:r>
+      <w:r>
+        <w:br/>
+      </w:r>
+      <w:r>
+        <w:rPr>
+          <w:rStyle w:val="NormalTok"/>
+        </w:rPr>
+        <w:t xml:space="preserve">             warmth │   .9462548   .0381869    24.78   0.000     .8714098      1.0211</w:t>
+      </w:r>
+      <w:r>
+        <w:br/>
+      </w:r>
+      <w:r>
+        <w:rPr>
+          <w:rStyle w:val="NormalTok"/>
+        </w:rPr>
+        <w:t xml:space="preserve">physical_punishment │  -.9267739   .0499549   -18.55   0.000    -1.024684   -.8288641</w:t>
+      </w:r>
+      <w:r>
+        <w:br/>
+      </w:r>
+      <w:r>
+        <w:rPr>
+          <w:rStyle w:val="NormalTok"/>
+        </w:rPr>
+        <w:t xml:space="preserve">            2.</w:t>
+      </w:r>
+      <w:r>
+        <w:rPr>
+          <w:rStyle w:val="FunctionTok"/>
+        </w:rPr>
+        <w:t xml:space="preserve">group</w:t>
+      </w:r>
+      <w:r>
+        <w:rPr>
+          <w:rStyle w:val="NormalTok"/>
+        </w:rPr>
+        <w:t xml:space="preserve"> │    .985819   .1534866     6.42   0.000     .6849907    1.286647</w:t>
+      </w:r>
+      <w:r>
+        <w:br/>
+      </w:r>
+      <w:r>
+        <w:rPr>
+          <w:rStyle w:val="NormalTok"/>
+        </w:rPr>
+        <w:t xml:space="preserve">                HDI │   .0075436    .020711     0.36   0.716    -.0330493    .0481364</w:t>
+      </w:r>
+      <w:r>
+        <w:br/>
+      </w:r>
+      <w:r>
+        <w:rPr>
+          <w:rStyle w:val="NormalTok"/>
+        </w:rPr>
+        <w:t xml:space="preserve">              </w:t>
+      </w:r>
+      <w:r>
+        <w:rPr>
+          <w:rStyle w:val="DataTypeTok"/>
+        </w:rPr>
+        <w:t xml:space="preserve">_cons</w:t>
+      </w:r>
+      <w:r>
+        <w:rPr>
+          <w:rStyle w:val="NormalTok"/>
+        </w:rPr>
+        <w:t xml:space="preserve"> │   50.48029   1.408031    35.85   0.000      47.7206    53.23998</w:t>
+      </w:r>
+      <w:r>
+        <w:br/>
+      </w:r>
+      <w:r>
+        <w:rPr>
+          <w:rStyle w:val="NormalTok"/>
+        </w:rPr>
+        <w:t xml:space="preserve">────────────────────┴────────────────────────────────────────────────────────────────</w:t>
+      </w:r>
+      <w:r>
+        <w:br/>
+      </w:r>
+      <w:r>
+        <w:br/>
+      </w:r>
+      <w:r>
+        <w:rPr>
+          <w:rStyle w:val="NormalTok"/>
+        </w:rPr>
+        <w:t xml:space="preserve">─────────────────────────────┬────────────────────────────────────────────────</w:t>
+      </w:r>
+      <w:r>
+        <w:br/>
+      </w:r>
+      <w:r>
+        <w:rPr>
+          <w:rStyle w:val="NormalTok"/>
+        </w:rPr>
+        <w:t xml:space="preserve">  Random-</w:t>
       </w:r>
       <w:r>
         <w:rPr>
@@ -4208,559 +4562,235 @@
         <w:rPr>
           <w:rStyle w:val="NormalTok"/>
         </w:rPr>
-        <w:t xml:space="preserve"> ML regression                     Number </w:t>
-      </w:r>
-      <w:r>
-        <w:rPr>
-          <w:rStyle w:val="KeywordTok"/>
-        </w:rPr>
-        <w:t xml:space="preserve">of</w:t>
-      </w:r>
-      <w:r>
-        <w:rPr>
-          <w:rStyle w:val="NormalTok"/>
-        </w:rPr>
-        <w:t xml:space="preserve"> </w:t>
-      </w:r>
-      <w:r>
-        <w:rPr>
-          <w:rStyle w:val="KeywordTok"/>
-        </w:rPr>
-        <w:t xml:space="preserve">obs</w:t>
-      </w:r>
-      <w:r>
-        <w:rPr>
-          <w:rStyle w:val="NormalTok"/>
-        </w:rPr>
-        <w:t xml:space="preserve">     =      9,000</w:t>
-      </w:r>
-      <w:r>
-        <w:br/>
-      </w:r>
-      <w:r>
-        <w:br/>
-      </w:r>
-      <w:r>
-        <w:rPr>
-          <w:rStyle w:val="NormalTok"/>
-        </w:rPr>
-        <w:t xml:space="preserve">        Grouping information</w:t>
-      </w:r>
-      <w:r>
-        <w:br/>
-      </w:r>
-      <w:r>
-        <w:rPr>
-          <w:rStyle w:val="NormalTok"/>
-        </w:rPr>
-        <w:t xml:space="preserve">        ────────────────┬────────────────────────────────────────────</w:t>
-      </w:r>
-      <w:r>
-        <w:br/>
-      </w:r>
-      <w:r>
-        <w:rPr>
-          <w:rStyle w:val="NormalTok"/>
-        </w:rPr>
-        <w:t xml:space="preserve">                        │     No. </w:t>
-      </w:r>
-      <w:r>
-        <w:rPr>
-          <w:rStyle w:val="KeywordTok"/>
-        </w:rPr>
-        <w:t xml:space="preserve">of</w:t>
-      </w:r>
-      <w:r>
-        <w:rPr>
-          <w:rStyle w:val="NormalTok"/>
-        </w:rPr>
-        <w:t xml:space="preserve">       Observations per </w:t>
+        <w:t xml:space="preserve"> parameters  │   Estimate   Std. err.     [95% conf. interval]</w:t>
+      </w:r>
+      <w:r>
+        <w:br/>
+      </w:r>
+      <w:r>
+        <w:rPr>
+          <w:rStyle w:val="NormalTok"/>
+        </w:rPr>
+        <w:t xml:space="preserve">─────────────────────────────┼────────────────────────────────────────────────</w:t>
+      </w:r>
+      <w:r>
+        <w:br/>
+      </w:r>
+      <w:r>
+        <w:rPr>
+          <w:rStyle w:val="NormalTok"/>
+        </w:rPr>
+        <w:t xml:space="preserve">country: Independent         │</w:t>
+      </w:r>
+      <w:r>
+        <w:br/>
+      </w:r>
+      <w:r>
+        <w:rPr>
+          <w:rStyle w:val="NormalTok"/>
+        </w:rPr>
+        <w:t xml:space="preserve">                 </w:t>
+      </w:r>
+      <w:r>
+        <w:rPr>
+          <w:rStyle w:val="KeywordTok"/>
+        </w:rPr>
+        <w:t xml:space="preserve">var</w:t>
+      </w:r>
+      <w:r>
+        <w:rPr>
+          <w:rStyle w:val="NormalTok"/>
+        </w:rPr>
+        <w:t xml:space="preserve">(warmth) │   2.12e-11   6.89e-09      2.1e-288    2.1e+266</w:t>
+      </w:r>
+      <w:r>
+        <w:br/>
+      </w:r>
+      <w:r>
+        <w:rPr>
+          <w:rStyle w:val="NormalTok"/>
+        </w:rPr>
+        <w:t xml:space="preserve">                  </w:t>
+      </w:r>
+      <w:r>
+        <w:rPr>
+          <w:rStyle w:val="KeywordTok"/>
+        </w:rPr>
+        <w:t xml:space="preserve">var</w:t>
+      </w:r>
+      <w:r>
+        <w:rPr>
+          <w:rStyle w:val="NormalTok"/>
+        </w:rPr>
+        <w:t xml:space="preserve">(</w:t>
+      </w:r>
+      <w:r>
+        <w:rPr>
+          <w:rStyle w:val="DataTypeTok"/>
+        </w:rPr>
+        <w:t xml:space="preserve">_cons</w:t>
+      </w:r>
+      <w:r>
+        <w:rPr>
+          <w:rStyle w:val="NormalTok"/>
+        </w:rPr>
+        <w:t xml:space="preserve">) │   3.650644   .9879047      2.147954    6.204604</w:t>
+      </w:r>
+      <w:r>
+        <w:br/>
+      </w:r>
+      <w:r>
+        <w:rPr>
+          <w:rStyle w:val="NormalTok"/>
+        </w:rPr>
+        <w:t xml:space="preserve">─────────────────────────────┼────────────────────────────────────────────────</w:t>
+      </w:r>
+      <w:r>
+        <w:br/>
+      </w:r>
+      <w:r>
+        <w:rPr>
+          <w:rStyle w:val="NormalTok"/>
+        </w:rPr>
+        <w:t xml:space="preserve">id: Independent              │</w:t>
+      </w:r>
+      <w:r>
+        <w:br/>
+      </w:r>
+      <w:r>
+        <w:rPr>
+          <w:rStyle w:val="NormalTok"/>
+        </w:rPr>
+        <w:t xml:space="preserve">                      </w:t>
+      </w:r>
+      <w:r>
+        <w:rPr>
+          <w:rStyle w:val="KeywordTok"/>
+        </w:rPr>
+        <w:t xml:space="preserve">var</w:t>
+      </w:r>
+      <w:r>
+        <w:rPr>
+          <w:rStyle w:val="NormalTok"/>
+        </w:rPr>
+        <w:t xml:space="preserve">(t) │   2.01e-09   1.46e-09      4.83e-10    8.37e-09</w:t>
+      </w:r>
+      <w:r>
+        <w:br/>
+      </w:r>
+      <w:r>
+        <w:rPr>
+          <w:rStyle w:val="NormalTok"/>
+        </w:rPr>
+        <w:t xml:space="preserve">                  </w:t>
+      </w:r>
+      <w:r>
+        <w:rPr>
+          <w:rStyle w:val="KeywordTok"/>
+        </w:rPr>
+        <w:t xml:space="preserve">var</w:t>
+      </w:r>
+      <w:r>
+        <w:rPr>
+          <w:rStyle w:val="NormalTok"/>
+        </w:rPr>
+        <w:t xml:space="preserve">(</w:t>
+      </w:r>
+      <w:r>
+        <w:rPr>
+          <w:rStyle w:val="DataTypeTok"/>
+        </w:rPr>
+        <w:t xml:space="preserve">_cons</w:t>
+      </w:r>
+      <w:r>
+        <w:rPr>
+          <w:rStyle w:val="NormalTok"/>
+        </w:rPr>
+        <w:t xml:space="preserve">) │   8.852638    .481528      7.957427     9.84856</w:t>
+      </w:r>
+      <w:r>
+        <w:br/>
+      </w:r>
+      <w:r>
+        <w:rPr>
+          <w:rStyle w:val="NormalTok"/>
+        </w:rPr>
+        <w:t xml:space="preserve">─────────────────────────────┼────────────────────────────────────────────────</w:t>
+      </w:r>
+      <w:r>
+        <w:br/>
+      </w:r>
+      <w:r>
+        <w:rPr>
+          <w:rStyle w:val="NormalTok"/>
+        </w:rPr>
+        <w:t xml:space="preserve">               </w:t>
+      </w:r>
+      <w:r>
+        <w:rPr>
+          <w:rStyle w:val="KeywordTok"/>
+        </w:rPr>
+        <w:t xml:space="preserve">var</w:t>
+      </w:r>
+      <w:r>
+        <w:rPr>
+          <w:rStyle w:val="NormalTok"/>
+        </w:rPr>
+        <w:t xml:space="preserve">(Residual) │   26.00092   .4747631      25.08686    26.94829</w:t>
+      </w:r>
+      <w:r>
+        <w:br/>
+      </w:r>
+      <w:r>
+        <w:rPr>
+          <w:rStyle w:val="NormalTok"/>
+        </w:rPr>
+        <w:t xml:space="preserve">─────────────────────────────┴────────────────────────────────────────────────</w:t>
+      </w:r>
+      <w:r>
+        <w:br/>
+      </w:r>
+      <w:r>
+        <w:rPr>
+          <w:rStyle w:val="NormalTok"/>
+        </w:rPr>
+        <w:t xml:space="preserve">LR </w:t>
+      </w:r>
+      <w:r>
+        <w:rPr>
+          <w:rStyle w:val="KeywordTok"/>
+        </w:rPr>
+        <w:t xml:space="preserve">test</w:t>
+      </w:r>
+      <w:r>
+        <w:rPr>
+          <w:rStyle w:val="NormalTok"/>
+        </w:rPr>
+        <w:t xml:space="preserve"> vs. linear </w:t>
+      </w:r>
+      <w:r>
+        <w:rPr>
+          <w:rStyle w:val="KeywordTok"/>
+        </w:rPr>
+        <w:t xml:space="preserve">model</w:t>
+      </w:r>
+      <w:r>
+        <w:rPr>
+          <w:rStyle w:val="NormalTok"/>
+        </w:rPr>
+        <w:t xml:space="preserve">: </w:t>
       </w:r>
       <w:r>
         <w:rPr>
           <w:rStyle w:val="FunctionTok"/>
         </w:rPr>
-        <w:t xml:space="preserve">group</w:t>
-      </w:r>
-      <w:r>
-        <w:br/>
-      </w:r>
-      <w:r>
-        <w:rPr>
-          <w:rStyle w:val="NormalTok"/>
-        </w:rPr>
-        <w:t xml:space="preserve">         Group </w:t>
-      </w:r>
-      <w:r>
-        <w:rPr>
-          <w:rStyle w:val="KeywordTok"/>
-        </w:rPr>
-        <w:t xml:space="preserve">variable</w:t>
-      </w:r>
-      <w:r>
-        <w:rPr>
-          <w:rStyle w:val="NormalTok"/>
-        </w:rPr>
-        <w:t xml:space="preserve"> │     groups    Minimum    Average    Maximum</w:t>
-      </w:r>
-      <w:r>
-        <w:br/>
-      </w:r>
-      <w:r>
-        <w:rPr>
-          <w:rStyle w:val="NormalTok"/>
-        </w:rPr>
-        <w:t xml:space="preserve">        ────────────────┼────────────────────────────────────────────</w:t>
-      </w:r>
-      <w:r>
-        <w:br/>
-      </w:r>
-      <w:r>
-        <w:rPr>
-          <w:rStyle w:val="NormalTok"/>
-        </w:rPr>
-        <w:t xml:space="preserve">                country │         30        300      300.0        300</w:t>
-      </w:r>
-      <w:r>
-        <w:br/>
-      </w:r>
-      <w:r>
-        <w:rPr>
-          <w:rStyle w:val="NormalTok"/>
-        </w:rPr>
-        <w:t xml:space="preserve">                     id │      3,000          3        3.0          3</w:t>
-      </w:r>
-      <w:r>
-        <w:br/>
-      </w:r>
-      <w:r>
-        <w:rPr>
-          <w:rStyle w:val="NormalTok"/>
-        </w:rPr>
-        <w:t xml:space="preserve">        ────────────────┴────────────────────────────────────────────</w:t>
-      </w:r>
-      <w:r>
-        <w:br/>
-      </w:r>
-      <w:r>
-        <w:br/>
-      </w:r>
-      <w:r>
-        <w:rPr>
-          <w:rStyle w:val="NormalTok"/>
-        </w:rPr>
-        <w:t xml:space="preserve">                                                Wald </w:t>
-      </w:r>
-      <w:r>
-        <w:rPr>
-          <w:rStyle w:val="FunctionTok"/>
-        </w:rPr>
         <w:t xml:space="preserve">chi2</w:t>
       </w:r>
       <w:r>
         <w:rPr>
           <w:rStyle w:val="NormalTok"/>
         </w:rPr>
-        <w:t xml:space="preserve">(5)      =    1818.96</w:t>
-      </w:r>
-      <w:r>
-        <w:br/>
-      </w:r>
-      <w:r>
-        <w:rPr>
-          <w:rStyle w:val="NormalTok"/>
-        </w:rPr>
-        <w:t xml:space="preserve">Log likelihood = -28524.598                     Prob &gt; </w:t>
-      </w:r>
-      <w:r>
-        <w:rPr>
-          <w:rStyle w:val="FunctionTok"/>
-        </w:rPr>
-        <w:t xml:space="preserve">chi2</w:t>
-      </w:r>
-      <w:r>
-        <w:rPr>
-          <w:rStyle w:val="NormalTok"/>
-        </w:rPr>
-        <w:t xml:space="preserve">       =     0.0000</w:t>
-      </w:r>
-      <w:r>
-        <w:br/>
-      </w:r>
-      <w:r>
-        <w:br/>
-      </w:r>
-      <w:r>
-        <w:rPr>
-          <w:rStyle w:val="NormalTok"/>
-        </w:rPr>
-        <w:t xml:space="preserve">────────────────────┬────────────────────────────────────────────────────────────────</w:t>
-      </w:r>
-      <w:r>
-        <w:br/>
-      </w:r>
-      <w:r>
-        <w:rPr>
-          <w:rStyle w:val="NormalTok"/>
-        </w:rPr>
-        <w:t xml:space="preserve">            outcome │ Coefficient  Std. err.      z    P&gt;|z|     [95% conf. interval]</w:t>
-      </w:r>
-      <w:r>
-        <w:br/>
-      </w:r>
-      <w:r>
-        <w:rPr>
-          <w:rStyle w:val="NormalTok"/>
-        </w:rPr>
-        <w:t xml:space="preserve">────────────────────┼────────────────────────────────────────────────────────────────</w:t>
-      </w:r>
-      <w:r>
-        <w:br/>
-      </w:r>
-      <w:r>
-        <w:rPr>
-          <w:rStyle w:val="NormalTok"/>
-        </w:rPr>
-        <w:t xml:space="preserve">                  t │   .9929535   .0658203    15.09   0.000     .8639481    1.121959</w:t>
-      </w:r>
-      <w:r>
-        <w:br/>
-      </w:r>
-      <w:r>
-        <w:rPr>
-          <w:rStyle w:val="NormalTok"/>
-        </w:rPr>
-        <w:t xml:space="preserve">             warmth │   1.047045   .0338001    30.98   0.000     .9807983    1.113292</w:t>
-      </w:r>
-      <w:r>
-        <w:br/>
-      </w:r>
-      <w:r>
-        <w:rPr>
-          <w:rStyle w:val="NormalTok"/>
-        </w:rPr>
-        <w:t xml:space="preserve">physical_punishment │  -.9377711   .0381761   -24.56   0.000    -1.012595   -.8629473</w:t>
-      </w:r>
-      <w:r>
-        <w:br/>
-      </w:r>
-      <w:r>
-        <w:rPr>
-          <w:rStyle w:val="NormalTok"/>
-        </w:rPr>
-        <w:t xml:space="preserve">            2.</w:t>
-      </w:r>
-      <w:r>
-        <w:rPr>
-          <w:rStyle w:val="FunctionTok"/>
-        </w:rPr>
-        <w:t xml:space="preserve">group</w:t>
-      </w:r>
-      <w:r>
-        <w:rPr>
-          <w:rStyle w:val="NormalTok"/>
-        </w:rPr>
-        <w:t xml:space="preserve"> │   .8219777   .1530957     5.37   0.000     .5219157     1.12204</w:t>
-      </w:r>
-      <w:r>
-        <w:br/>
-      </w:r>
-      <w:r>
-        <w:rPr>
-          <w:rStyle w:val="NormalTok"/>
-        </w:rPr>
-        <w:t xml:space="preserve">                HDI │   .0047772   .0205645     0.23   0.816    -.0355285    .0450829</w:t>
-      </w:r>
-      <w:r>
-        <w:br/>
-      </w:r>
-      <w:r>
-        <w:rPr>
-          <w:rStyle w:val="NormalTok"/>
-        </w:rPr>
-        <w:t xml:space="preserve">              </w:t>
-      </w:r>
-      <w:r>
-        <w:rPr>
-          <w:rStyle w:val="DataTypeTok"/>
-        </w:rPr>
-        <w:t xml:space="preserve">_cons</w:t>
-      </w:r>
-      <w:r>
-        <w:rPr>
-          <w:rStyle w:val="NormalTok"/>
-        </w:rPr>
-        <w:t xml:space="preserve"> │   50.50391   1.389611    36.34   0.000     47.78032     53.2275</w:t>
-      </w:r>
-      <w:r>
-        <w:br/>
-      </w:r>
-      <w:r>
-        <w:rPr>
-          <w:rStyle w:val="NormalTok"/>
-        </w:rPr>
-        <w:t xml:space="preserve">────────────────────┴────────────────────────────────────────────────────────────────</w:t>
-      </w:r>
-      <w:r>
-        <w:br/>
-      </w:r>
-      <w:r>
-        <w:br/>
-      </w:r>
-      <w:r>
-        <w:rPr>
-          <w:rStyle w:val="NormalTok"/>
-        </w:rPr>
-        <w:t xml:space="preserve">─────────────────────────────┬────────────────────────────────────────────────</w:t>
-      </w:r>
-      <w:r>
-        <w:br/>
-      </w:r>
-      <w:r>
-        <w:rPr>
-          <w:rStyle w:val="NormalTok"/>
-        </w:rPr>
-        <w:t xml:space="preserve">  Random-</w:t>
-      </w:r>
-      <w:r>
-        <w:rPr>
-          <w:rStyle w:val="KeywordTok"/>
-        </w:rPr>
-        <w:t xml:space="preserve">effects</w:t>
-      </w:r>
-      <w:r>
-        <w:rPr>
-          <w:rStyle w:val="NormalTok"/>
-        </w:rPr>
-        <w:t xml:space="preserve"> parameters  │   Estimate   Std. err.     [95% conf. interval]</w:t>
-      </w:r>
-      <w:r>
-        <w:br/>
-      </w:r>
-      <w:r>
-        <w:rPr>
-          <w:rStyle w:val="NormalTok"/>
-        </w:rPr>
-        <w:t xml:space="preserve">─────────────────────────────┼────────────────────────────────────────────────</w:t>
-      </w:r>
-      <w:r>
-        <w:br/>
-      </w:r>
-      <w:r>
-        <w:rPr>
-          <w:rStyle w:val="NormalTok"/>
-        </w:rPr>
-        <w:t xml:space="preserve">country: Independent         │</w:t>
-      </w:r>
-      <w:r>
-        <w:br/>
-      </w:r>
-      <w:r>
-        <w:rPr>
-          <w:rStyle w:val="NormalTok"/>
-        </w:rPr>
-        <w:t xml:space="preserve">                 </w:t>
-      </w:r>
-      <w:r>
-        <w:rPr>
-          <w:rStyle w:val="KeywordTok"/>
-        </w:rPr>
-        <w:t xml:space="preserve">var</w:t>
-      </w:r>
-      <w:r>
-        <w:rPr>
-          <w:rStyle w:val="NormalTok"/>
-        </w:rPr>
-        <w:t xml:space="preserve">(warmth) │   .0071126   .0086595      .0006542    .0773303</w:t>
-      </w:r>
-      <w:r>
-        <w:br/>
-      </w:r>
-      <w:r>
-        <w:rPr>
-          <w:rStyle w:val="NormalTok"/>
-        </w:rPr>
-        <w:t xml:space="preserve">                  </w:t>
-      </w:r>
-      <w:r>
-        <w:rPr>
-          <w:rStyle w:val="KeywordTok"/>
-        </w:rPr>
-        <w:t xml:space="preserve">var</w:t>
-      </w:r>
-      <w:r>
-        <w:rPr>
-          <w:rStyle w:val="NormalTok"/>
-        </w:rPr>
-        <w:t xml:space="preserve">(</w:t>
-      </w:r>
-      <w:r>
-        <w:rPr>
-          <w:rStyle w:val="DataTypeTok"/>
-        </w:rPr>
-        <w:t xml:space="preserve">_cons</w:t>
-      </w:r>
-      <w:r>
-        <w:rPr>
-          <w:rStyle w:val="NormalTok"/>
-        </w:rPr>
-        <w:t xml:space="preserve">) │   3.560166   .9807369      2.074844    6.108788</w:t>
-      </w:r>
-      <w:r>
-        <w:br/>
-      </w:r>
-      <w:r>
-        <w:rPr>
-          <w:rStyle w:val="NormalTok"/>
-        </w:rPr>
-        <w:t xml:space="preserve">─────────────────────────────┼────────────────────────────────────────────────</w:t>
-      </w:r>
-      <w:r>
-        <w:br/>
-      </w:r>
-      <w:r>
-        <w:rPr>
-          <w:rStyle w:val="NormalTok"/>
-        </w:rPr>
-        <w:t xml:space="preserve">id: Independent              │</w:t>
-      </w:r>
-      <w:r>
-        <w:br/>
-      </w:r>
-      <w:r>
-        <w:rPr>
-          <w:rStyle w:val="NormalTok"/>
-        </w:rPr>
-        <w:t xml:space="preserve">                      </w:t>
-      </w:r>
-      <w:r>
-        <w:rPr>
-          <w:rStyle w:val="KeywordTok"/>
-        </w:rPr>
-        <w:t xml:space="preserve">var</w:t>
-      </w:r>
-      <w:r>
-        <w:rPr>
-          <w:rStyle w:val="NormalTok"/>
-        </w:rPr>
-        <w:t xml:space="preserve">(t) │   3.01e-10   2.17e-10      7.29e-11    1.24e-09</w:t>
-      </w:r>
-      <w:r>
-        <w:br/>
-      </w:r>
-      <w:r>
-        <w:rPr>
-          <w:rStyle w:val="NormalTok"/>
-        </w:rPr>
-        <w:t xml:space="preserve">                  </w:t>
-      </w:r>
-      <w:r>
-        <w:rPr>
-          <w:rStyle w:val="KeywordTok"/>
-        </w:rPr>
-        <w:t xml:space="preserve">var</w:t>
-      </w:r>
-      <w:r>
-        <w:rPr>
-          <w:rStyle w:val="NormalTok"/>
-        </w:rPr>
-        <w:t xml:space="preserve">(</w:t>
-      </w:r>
-      <w:r>
-        <w:rPr>
-          <w:rStyle w:val="DataTypeTok"/>
-        </w:rPr>
-        <w:t xml:space="preserve">_cons</w:t>
-      </w:r>
-      <w:r>
-        <w:rPr>
-          <w:rStyle w:val="NormalTok"/>
-        </w:rPr>
-        <w:t xml:space="preserve">) │   8.722256   .4792014      7.831839    9.713906</w:t>
-      </w:r>
-      <w:r>
-        <w:br/>
-      </w:r>
-      <w:r>
-        <w:rPr>
-          <w:rStyle w:val="NormalTok"/>
-        </w:rPr>
-        <w:t xml:space="preserve">─────────────────────────────┼────────────────────────────────────────────────</w:t>
-      </w:r>
-      <w:r>
-        <w:br/>
-      </w:r>
-      <w:r>
-        <w:rPr>
-          <w:rStyle w:val="NormalTok"/>
-        </w:rPr>
-        <w:t xml:space="preserve">               </w:t>
-      </w:r>
-      <w:r>
-        <w:rPr>
-          <w:rStyle w:val="KeywordTok"/>
-        </w:rPr>
-        <w:t xml:space="preserve">var</w:t>
-      </w:r>
-      <w:r>
-        <w:rPr>
-          <w:rStyle w:val="NormalTok"/>
-        </w:rPr>
-        <w:t xml:space="preserve">(Residual) │   25.98996   .4745951      25.07622    26.93699</w:t>
-      </w:r>
-      <w:r>
-        <w:br/>
-      </w:r>
-      <w:r>
-        <w:rPr>
-          <w:rStyle w:val="NormalTok"/>
-        </w:rPr>
-        <w:t xml:space="preserve">─────────────────────────────┴────────────────────────────────────────────────</w:t>
-      </w:r>
-      <w:r>
-        <w:br/>
-      </w:r>
-      <w:r>
-        <w:rPr>
-          <w:rStyle w:val="NormalTok"/>
-        </w:rPr>
-        <w:t xml:space="preserve">LR </w:t>
-      </w:r>
-      <w:r>
-        <w:rPr>
-          <w:rStyle w:val="KeywordTok"/>
-        </w:rPr>
-        <w:t xml:space="preserve">test</w:t>
-      </w:r>
-      <w:r>
-        <w:rPr>
-          <w:rStyle w:val="NormalTok"/>
-        </w:rPr>
-        <w:t xml:space="preserve"> vs. linear </w:t>
-      </w:r>
-      <w:r>
-        <w:rPr>
-          <w:rStyle w:val="KeywordTok"/>
-        </w:rPr>
-        <w:t xml:space="preserve">model</w:t>
-      </w:r>
-      <w:r>
-        <w:rPr>
-          <w:rStyle w:val="NormalTok"/>
-        </w:rPr>
-        <w:t xml:space="preserve">: </w:t>
-      </w:r>
-      <w:r>
-        <w:rPr>
-          <w:rStyle w:val="FunctionTok"/>
-        </w:rPr>
-        <w:t xml:space="preserve">chi2</w:t>
-      </w:r>
-      <w:r>
-        <w:rPr>
-          <w:rStyle w:val="NormalTok"/>
-        </w:rPr>
-        <w:t xml:space="preserve">(4) = 1331.93               Prob &gt; </w:t>
+        <w:t xml:space="preserve">(4) = 1328.22               Prob &gt; </w:t>
       </w:r>
       <w:r>
         <w:rPr>
@@ -5031,16 +5061,16 @@
         <w:rPr>
           <w:rStyle w:val="NormalTok"/>
         </w:rPr>
-        <w:t xml:space="preserve">              warmth │           0.983***             1.047***  </w:t>
-      </w:r>
-      <w:r>
-        <w:br/>
-      </w:r>
-      <w:r>
-        <w:rPr>
-          <w:rStyle w:val="NormalTok"/>
-        </w:rPr>
-        <w:t xml:space="preserve"> physical_punishment │          -0.924***            -0.938***  </w:t>
+        <w:t xml:space="preserve">              warmth │           0.962***             0.946***  </w:t>
+      </w:r>
+      <w:r>
+        <w:br/>
+      </w:r>
+      <w:r>
+        <w:rPr>
+          <w:rStyle w:val="NormalTok"/>
+        </w:rPr>
+        <w:t xml:space="preserve"> physical_punishment │          -0.845***            -0.927***  </w:t>
       </w:r>
       <w:r>
         <w:br/>
@@ -5079,7 +5109,7 @@
         <w:rPr>
           <w:rStyle w:val="NormalTok"/>
         </w:rPr>
-        <w:t xml:space="preserve">                  2  │           0.728***             0.822***  </w:t>
+        <w:t xml:space="preserve">                  2  │           1.084***             0.986***  </w:t>
       </w:r>
       <w:r>
         <w:br/>
@@ -5097,16 +5127,16 @@
         <w:rPr>
           <w:rStyle w:val="NormalTok"/>
         </w:rPr>
-        <w:t xml:space="preserve">                 HDI │           0.008                0.005     </w:t>
-      </w:r>
-      <w:r>
-        <w:br/>
-      </w:r>
-      <w:r>
-        <w:rPr>
-          <w:rStyle w:val="NormalTok"/>
-        </w:rPr>
-        <w:t xml:space="preserve">                   t │                                0.993***  </w:t>
+        <w:t xml:space="preserve">                 HDI │           0.011                0.008     </w:t>
+      </w:r>
+      <w:r>
+        <w:br/>
+      </w:r>
+      <w:r>
+        <w:rPr>
+          <w:rStyle w:val="NormalTok"/>
+        </w:rPr>
+        <w:t xml:space="preserve">                   t │                                0.988***  </w:t>
       </w:r>
       <w:r>
         <w:br/>
@@ -5127,7 +5157,7 @@
         <w:rPr>
           <w:rStyle w:val="NormalTok"/>
         </w:rPr>
-        <w:t xml:space="preserve"> │          51.500***            50.504***  </w:t>
+        <w:t xml:space="preserve"> │          50.964***            50.480***  </w:t>
       </w:r>
       <w:r>
         <w:br/>
@@ -5166,7 +5196,7 @@
         <w:rPr>
           <w:rStyle w:val="NormalTok"/>
         </w:rPr>
-        <w:t xml:space="preserve"> │         -18.731***            -2.473***  </w:t>
+        <w:t xml:space="preserve"> │          -6.605              -12.289     </w:t>
       </w:r>
       <w:r>
         <w:br/>
@@ -5205,7 +5235,7 @@
         <w:rPr>
           <w:rStyle w:val="NormalTok"/>
         </w:rPr>
-        <w:t xml:space="preserve"> │           0.617***             0.635***  </w:t>
+        <w:t xml:space="preserve"> │           0.607***             0.647***  </w:t>
       </w:r>
       <w:r>
         <w:br/>
@@ -5244,7 +5274,7 @@
         <w:rPr>
           <w:rStyle w:val="NormalTok"/>
         </w:rPr>
-        <w:t xml:space="preserve"> │           1.775***             1.629***  </w:t>
+        <w:t xml:space="preserve"> │           1.792***             1.629***  </w:t>
       </w:r>
       <w:r>
         <w:br/>
@@ -5283,7 +5313,7 @@
         <w:rPr>
           <w:rStyle w:val="NormalTok"/>
         </w:rPr>
-        <w:t xml:space="preserve"> │                              -10.963***  </w:t>
+        <w:t xml:space="preserve"> │                              -10.012***  </w:t>
       </w:r>
       <w:r>
         <w:br/>
@@ -5322,7 +5352,7 @@
         <w:rPr>
           <w:rStyle w:val="NormalTok"/>
         </w:rPr>
-        <w:t xml:space="preserve"> │                                1.083***  </w:t>
+        <w:t xml:space="preserve"> │                                1.090***  </w:t>
       </w:r>
       <w:r>
         <w:br/>
@@ -5370,7 +5400,7 @@
         <w:rPr>
           <w:rStyle w:val="NormalTok"/>
         </w:rPr>
-        <w:t xml:space="preserve">                  ll │       -9616.347            -2.85e+04     </w:t>
+        <w:t xml:space="preserve">                  ll │       -9667.953            -2.85e+04     </w:t>
       </w:r>
       <w:r>
         <w:br/>
@@ -5391,7 +5421,7 @@
         <w:rPr>
           <w:rStyle w:val="NormalTok"/>
         </w:rPr>
-        <w:t xml:space="preserve"> │         764.268             1818.962     </w:t>
+        <w:t xml:space="preserve"> │         401.262             1206.210     </w:t>
       </w:r>
       <w:r>
         <w:br/>

--- a/multilevel-workshop.docx
+++ b/multilevel-workshop.docx
@@ -47,13 +47,13 @@
         <w:pStyle w:val="Date"/>
       </w:pPr>
       <w:r>
-        <w:t xml:space="preserve">2</w:t>
+        <w:t xml:space="preserve">24</w:t>
       </w:r>
       <w:r>
         <w:t xml:space="preserve"> </w:t>
       </w:r>
       <w:r>
-        <w:t xml:space="preserve">Mar</w:t>
+        <w:t xml:space="preserve">Apr</w:t>
       </w:r>
       <w:r>
         <w:t xml:space="preserve"> </w:t>
@@ -65,7 +65,7 @@
         <w:t xml:space="preserve"> </w:t>
       </w:r>
       <w:r>
-        <w:t xml:space="preserve">11:59:23</w:t>
+        <w:t xml:space="preserve">10:31:22</w:t>
       </w:r>
     </w:p>
     <w:bookmarkStart w:id="20" w:name="navigation"/>
@@ -879,7 +879,7 @@
         <w:rPr>
           <w:rStyle w:val="NormalTok"/>
         </w:rPr>
-        <w:t xml:space="preserve">Performing EM optimization: </w:t>
+        <w:t xml:space="preserve">Performing EM optimization ...</w:t>
       </w:r>
       <w:r>
         <w:br/>
@@ -909,9 +909,6 @@
         <w:br/>
       </w:r>
       <w:r>
-        <w:br/>
-      </w:r>
-      <w:r>
         <w:rPr>
           <w:rStyle w:val="NormalTok"/>
         </w:rPr>
@@ -960,7 +957,7 @@
         <w:rPr>
           <w:rStyle w:val="NormalTok"/>
         </w:rPr>
-        <w:t xml:space="preserve">Computing standard errors:</w:t>
+        <w:t xml:space="preserve">Computing standard errors ...</w:t>
       </w:r>
       <w:r>
         <w:br/>
@@ -1531,7 +1528,7 @@
         <w:rPr>
           <w:rStyle w:val="NormalTok"/>
         </w:rPr>
-        <w:t xml:space="preserve">Performing EM optimization: </w:t>
+        <w:t xml:space="preserve">Performing EM optimization ...</w:t>
       </w:r>
       <w:r>
         <w:br/>
@@ -1561,9 +1558,6 @@
         <w:br/>
       </w:r>
       <w:r>
-        <w:br/>
-      </w:r>
-      <w:r>
         <w:rPr>
           <w:rStyle w:val="NormalTok"/>
         </w:rPr>
@@ -1675,7 +1669,7 @@
         <w:rPr>
           <w:rStyle w:val="NormalTok"/>
         </w:rPr>
-        <w:t xml:space="preserve">Computing standard errors:</w:t>
+        <w:t xml:space="preserve">Computing standard errors ...</w:t>
       </w:r>
       <w:r>
         <w:br/>
@@ -2050,7 +2044,7 @@
         <w:rPr>
           <w:rStyle w:val="NormalTok"/>
         </w:rPr>
-        <w:t xml:space="preserve">(warmth) │   1.83e-06   .0000144      3.68e-13    9.111841</w:t>
+        <w:t xml:space="preserve">(warmth) │   1.83e-06   .0000178      1.02e-14    329.3069</w:t>
       </w:r>
       <w:r>
         <w:br/>
@@ -2083,7 +2077,7 @@
         <w:rPr>
           <w:rStyle w:val="NormalTok"/>
         </w:rPr>
-        <w:t xml:space="preserve">) │   3.370262   .9633726      1.924651    5.901676</w:t>
+        <w:t xml:space="preserve">) │   3.370262   .9633726       1.92465    5.901676</w:t>
       </w:r>
       <w:r>
         <w:br/>
@@ -3268,7 +3262,7 @@
         <w:rPr>
           <w:rStyle w:val="NormalTok"/>
         </w:rPr>
-        <w:t xml:space="preserve">Performing EM optimization: </w:t>
+        <w:t xml:space="preserve">Performing EM optimization ...</w:t>
       </w:r>
       <w:r>
         <w:br/>
@@ -3298,9 +3292,6 @@
         <w:br/>
       </w:r>
       <w:r>
-        <w:br/>
-      </w:r>
-      <w:r>
         <w:rPr>
           <w:rStyle w:val="NormalTok"/>
         </w:rPr>
@@ -3370,7 +3361,7 @@
         <w:rPr>
           <w:rStyle w:val="NormalTok"/>
         </w:rPr>
-        <w:t xml:space="preserve">Computing standard errors:</w:t>
+        <w:t xml:space="preserve">Computing standard errors ...</w:t>
       </w:r>
       <w:r>
         <w:br/>
@@ -3763,7 +3754,7 @@
         <w:rPr>
           <w:rStyle w:val="NormalTok"/>
         </w:rPr>
-        <w:t xml:space="preserve">) │   12.12878   .5851204      11.03451    13.33156</w:t>
+        <w:t xml:space="preserve">) │   12.12878   .5851203      11.03451    13.33156</w:t>
       </w:r>
       <w:r>
         <w:br/>
@@ -3793,7 +3784,7 @@
         <w:rPr>
           <w:rStyle w:val="NormalTok"/>
         </w:rPr>
-        <w:t xml:space="preserve">(Residual) │   28.26794   .5160996      27.27429    29.29779</w:t>
+        <w:t xml:space="preserve">(Residual) │   28.26794   .5160995      27.27429    29.29779</w:t>
       </w:r>
       <w:r>
         <w:br/>
@@ -4070,7 +4061,7 @@
         <w:rPr>
           <w:rStyle w:val="NormalTok"/>
         </w:rPr>
-        <w:t xml:space="preserve">Performing EM optimization: </w:t>
+        <w:t xml:space="preserve">Performing EM optimization ...</w:t>
       </w:r>
       <w:r>
         <w:br/>
@@ -4100,9 +4091,6 @@
         <w:br/>
       </w:r>
       <w:r>
-        <w:br/>
-      </w:r>
-      <w:r>
         <w:rPr>
           <w:rStyle w:val="NormalTok"/>
         </w:rPr>
@@ -4139,7 +4127,7 @@
         <w:rPr>
           <w:rStyle w:val="NormalTok"/>
         </w:rPr>
-        <w:t xml:space="preserve"> likelihood = -28534.485  </w:t>
+        <w:t xml:space="preserve"> likelihood = -28534.486  </w:t>
       </w:r>
       <w:r>
         <w:br/>
@@ -4214,7 +4202,7 @@
         <w:rPr>
           <w:rStyle w:val="NormalTok"/>
         </w:rPr>
-        <w:t xml:space="preserve">Computing standard errors:</w:t>
+        <w:t xml:space="preserve">Computing standard errors ...</w:t>
       </w:r>
       <w:r>
         <w:br/>
@@ -4469,7 +4457,7 @@
         <w:rPr>
           <w:rStyle w:val="NormalTok"/>
         </w:rPr>
-        <w:t xml:space="preserve">physical_punishment │  -.9267739   .0499549   -18.55   0.000    -1.024684   -.8288641</w:t>
+        <w:t xml:space="preserve">physical_punishment │   -.926774   .0499549   -18.55   0.000    -1.024684   -.8288642</w:t>
       </w:r>
       <w:r>
         <w:br/>
@@ -4490,16 +4478,16 @@
         <w:rPr>
           <w:rStyle w:val="NormalTok"/>
         </w:rPr>
-        <w:t xml:space="preserve"> │    .985819   .1534866     6.42   0.000     .6849907    1.286647</w:t>
-      </w:r>
-      <w:r>
-        <w:br/>
-      </w:r>
-      <w:r>
-        <w:rPr>
-          <w:rStyle w:val="NormalTok"/>
-        </w:rPr>
-        <w:t xml:space="preserve">                HDI │   .0075436    .020711     0.36   0.716    -.0330493    .0481364</w:t>
+        <w:t xml:space="preserve"> │   .9858189   .1534866     6.42   0.000     .6849907    1.286647</w:t>
+      </w:r>
+      <w:r>
+        <w:br/>
+      </w:r>
+      <w:r>
+        <w:rPr>
+          <w:rStyle w:val="NormalTok"/>
+        </w:rPr>
+        <w:t xml:space="preserve">                HDI │   .0075436    .020712     0.36   0.716    -.0330512    .0481383</w:t>
       </w:r>
       <w:r>
         <w:br/>
@@ -4520,7 +4508,7 @@
         <w:rPr>
           <w:rStyle w:val="NormalTok"/>
         </w:rPr>
-        <w:t xml:space="preserve"> │   50.48029   1.408031    35.85   0.000      47.7206    53.23998</w:t>
+        <w:t xml:space="preserve"> │   50.48029   1.408094    35.85   0.000     47.72048    53.24011</w:t>
       </w:r>
       <w:r>
         <w:br/>
@@ -4601,7 +4589,7 @@
         <w:rPr>
           <w:rStyle w:val="NormalTok"/>
         </w:rPr>
-        <w:t xml:space="preserve">(warmth) │   2.12e-11   6.89e-09      2.1e-288    2.1e+266</w:t>
+        <w:t xml:space="preserve">(warmth) │   3.39e-10   2.87e-09      2.08e-17    .0055112</w:t>
       </w:r>
       <w:r>
         <w:br/>
@@ -4634,7 +4622,7 @@
         <w:rPr>
           <w:rStyle w:val="NormalTok"/>
         </w:rPr>
-        <w:t xml:space="preserve">) │   3.650644   .9879047      2.147954    6.204604</w:t>
+        <w:t xml:space="preserve">) │   3.650996   .9880288      2.148128    6.205299</w:t>
       </w:r>
       <w:r>
         <w:br/>
@@ -4673,7 +4661,7 @@
         <w:rPr>
           <w:rStyle w:val="NormalTok"/>
         </w:rPr>
-        <w:t xml:space="preserve">(t) │   2.01e-09   1.46e-09      4.83e-10    8.37e-09</w:t>
+        <w:t xml:space="preserve">(t) │   3.17e-08   4.80e-06      5.1e-137    2.0e+121</w:t>
       </w:r>
       <w:r>
         <w:br/>
@@ -4706,7 +4694,7 @@
         <w:rPr>
           <w:rStyle w:val="NormalTok"/>
         </w:rPr>
-        <w:t xml:space="preserve">) │   8.852638    .481528      7.957427     9.84856</w:t>
+        <w:t xml:space="preserve">) │   8.852631   .4817168      7.957088    9.848965</w:t>
       </w:r>
       <w:r>
         <w:br/>
@@ -4736,7 +4724,7 @@
         <w:rPr>
           <w:rStyle w:val="NormalTok"/>
         </w:rPr>
-        <w:t xml:space="preserve">(Residual) │   26.00092   .4747631      25.08686    26.94829</w:t>
+        <w:t xml:space="preserve">(Residual) │   26.00091    .474775      25.08683    26.94831</w:t>
       </w:r>
       <w:r>
         <w:br/>
@@ -5196,7 +5184,7 @@
         <w:rPr>
           <w:rStyle w:val="NormalTok"/>
         </w:rPr>
-        <w:t xml:space="preserve"> │          -6.605              -12.289     </w:t>
+        <w:t xml:space="preserve"> │          -6.605              -10.903*    </w:t>
       </w:r>
       <w:r>
         <w:br/>
@@ -5235,7 +5223,7 @@
         <w:rPr>
           <w:rStyle w:val="NormalTok"/>
         </w:rPr>
-        <w:t xml:space="preserve"> │           0.607***             0.647***  </w:t>
+        <w:t xml:space="preserve"> │           0.607***             0.648***  </w:t>
       </w:r>
       <w:r>
         <w:br/>
@@ -5313,7 +5301,7 @@
         <w:rPr>
           <w:rStyle w:val="NormalTok"/>
         </w:rPr>
-        <w:t xml:space="preserve"> │                              -10.012***  </w:t>
+        <w:t xml:space="preserve"> │                               -8.633     </w:t>
       </w:r>
       <w:r>
         <w:br/>
